--- a/labs/lab07/new_lab07.docx
+++ b/labs/lab07/new_lab07.docx
@@ -1,6 +1,6 @@
 
 <file path=word/document.xml><?xml version="1.0" encoding="utf-8"?>
-<w:document xmlns:wpc="http://schemas.microsoft.com/office/word/2010/wordprocessingCanvas" xmlns:cx="http://schemas.microsoft.com/office/drawing/2014/chartex" xmlns:cx1="http://schemas.microsoft.com/office/drawing/2015/9/8/chartex" xmlns:cx2="http://schemas.microsoft.com/office/drawing/2015/10/21/chartex" xmlns:cx3="http://schemas.microsoft.com/office/drawing/2016/5/9/chartex" xmlns:cx4="http://schemas.microsoft.com/office/drawing/2016/5/10/chartex" xmlns:cx5="http://schemas.microsoft.com/office/drawing/2016/5/11/chartex" xmlns:cx6="http://schemas.microsoft.com/office/drawing/2016/5/12/chartex" xmlns:cx7="http://schemas.microsoft.com/office/drawing/2016/5/13/chartex" xmlns:cx8="http://schemas.microsoft.com/office/drawing/2016/5/14/chartex" xmlns:mc="http://schemas.openxmlformats.org/markup-compatibility/2006" xmlns:aink="http://schemas.microsoft.com/office/drawing/2016/ink" xmlns:am3d="http://schemas.microsoft.com/office/drawing/2017/model3d" xmlns:o="urn:schemas-microsoft-com:office:office" xmlns:r="http://schemas.openxmlformats.org/officeDocument/2006/relationships" xmlns:m="http://schemas.openxmlformats.org/officeDocument/2006/math" xmlns:v="urn:schemas-microsoft-com:vml" xmlns:wp14="http://schemas.microsoft.com/office/word/2010/wordprocessingDrawing" xmlns:wp="http://schemas.openxmlformats.org/drawingml/2006/wordprocessingDrawing" xmlns:w10="urn:schemas-microsoft-com:office:word" xmlns:w="http://schemas.openxmlformats.org/wordprocessingml/2006/main" xmlns:w14="http://schemas.microsoft.com/office/word/2010/wordml" xmlns:w15="http://schemas.microsoft.com/office/word/2012/wordml" xmlns:w16cid="http://schemas.microsoft.com/office/word/2016/wordml/cid" xmlns:w16se="http://schemas.microsoft.com/office/word/2015/wordml/symex" xmlns:wpg="http://schemas.microsoft.com/office/word/2010/wordprocessingGroup" xmlns:wpi="http://schemas.microsoft.com/office/word/2010/wordprocessingInk" xmlns:wne="http://schemas.microsoft.com/office/word/2006/wordml" xmlns:wps="http://schemas.microsoft.com/office/word/2010/wordprocessingShape" mc:Ignorable="w14 w15 w16se w16cid wp14">
+<w:document xmlns:wpc="http://schemas.microsoft.com/office/word/2010/wordprocessingCanvas" xmlns:mc="http://schemas.openxmlformats.org/markup-compatibility/2006" xmlns:o="urn:schemas-microsoft-com:office:office" xmlns:r="http://schemas.openxmlformats.org/officeDocument/2006/relationships" xmlns:m="http://schemas.openxmlformats.org/officeDocument/2006/math" xmlns:v="urn:schemas-microsoft-com:vml" xmlns:wp14="http://schemas.microsoft.com/office/word/2010/wordprocessingDrawing" xmlns:wp="http://schemas.openxmlformats.org/drawingml/2006/wordprocessingDrawing" xmlns:w10="urn:schemas-microsoft-com:office:word" xmlns:w="http://schemas.openxmlformats.org/wordprocessingml/2006/main" xmlns:w14="http://schemas.microsoft.com/office/word/2010/wordml" xmlns:w15="http://schemas.microsoft.com/office/word/2012/wordml" xmlns:wpg="http://schemas.microsoft.com/office/word/2010/wordprocessingGroup" xmlns:wpi="http://schemas.microsoft.com/office/word/2010/wordprocessingInk" xmlns:wne="http://schemas.microsoft.com/office/word/2006/wordml" xmlns:wps="http://schemas.microsoft.com/office/word/2010/wordprocessingShape" mc:Ignorable="w14 w15 wp14">
   <w:body>
     <w:p>
       <w:pPr>
@@ -243,8 +243,6 @@
         </w:rPr>
         <w:t xml:space="preserve"> sites to scan</w:t>
       </w:r>
-      <w:bookmarkStart w:id="0" w:name="_GoBack"/>
-      <w:bookmarkEnd w:id="0"/>
       <w:r>
         <w:rPr>
           <w:lang w:eastAsia="en-US"/>
@@ -267,10 +265,10 @@
         <w:tblLook w:val="04A0" w:firstRow="1" w:lastRow="0" w:firstColumn="1" w:lastColumn="0" w:noHBand="0" w:noVBand="1"/>
       </w:tblPr>
       <w:tblGrid>
-        <w:gridCol w:w="3722"/>
-        <w:gridCol w:w="1813"/>
-        <w:gridCol w:w="1814"/>
-        <w:gridCol w:w="1814"/>
+        <w:gridCol w:w="2200"/>
+        <w:gridCol w:w="4843"/>
+        <w:gridCol w:w="1060"/>
+        <w:gridCol w:w="1060"/>
       </w:tblGrid>
       <w:tr>
         <w:tc>
@@ -396,6 +394,28 @@
                 <w:lang w:eastAsia="en-US"/>
               </w:rPr>
             </w:pPr>
+            <w:hyperlink r:id="rId10" w:history="1">
+              <w:r>
+                <w:rPr>
+                  <w:rStyle w:val="Hyperlink"/>
+                  <w:lang w:eastAsia="en-US"/>
+                </w:rPr>
+                <w:t>https://ssllabs.com</w:t>
+              </w:r>
+            </w:hyperlink>
+          </w:p>
+          <w:p>
+            <w:pPr>
+              <w:rPr>
+                <w:lang w:eastAsia="en-US"/>
+              </w:rPr>
+            </w:pPr>
+            <w:r>
+              <w:rPr>
+                <w:lang w:eastAsia="en-US"/>
+              </w:rPr>
+              <w:t>A</w:t>
+            </w:r>
           </w:p>
         </w:tc>
         <w:tc>
@@ -465,6 +485,32 @@
                 <w:lang w:eastAsia="en-US"/>
               </w:rPr>
             </w:pPr>
+            <w:r>
+              <w:rPr>
+                <w:lang w:eastAsia="en-US"/>
+              </w:rPr>
+              <w:t xml:space="preserve">RSA 2048 bits </w:t>
+            </w:r>
+          </w:p>
+          <w:p>
+            <w:pPr>
+              <w:rPr>
+                <w:lang w:eastAsia="en-US"/>
+              </w:rPr>
+            </w:pPr>
+            <w:r>
+              <w:rPr>
+                <w:lang w:eastAsia="en-US"/>
+              </w:rPr>
+              <w:t>(e 65537)</w:t>
+            </w:r>
+          </w:p>
+          <w:p>
+            <w:pPr>
+              <w:rPr>
+                <w:lang w:eastAsia="en-US"/>
+              </w:rPr>
+            </w:pPr>
           </w:p>
         </w:tc>
         <w:tc>
@@ -525,6 +571,12 @@
                 <w:lang w:eastAsia="en-US"/>
               </w:rPr>
             </w:pPr>
+            <w:r>
+              <w:rPr>
+                <w:lang w:eastAsia="en-US"/>
+              </w:rPr>
+              <w:t>yes</w:t>
+            </w:r>
           </w:p>
         </w:tc>
         <w:tc>
@@ -594,6 +646,28 @@
                 <w:lang w:eastAsia="en-US"/>
               </w:rPr>
             </w:pPr>
+            <w:proofErr w:type="spellStart"/>
+            <w:r>
+              <w:rPr>
+                <w:rFonts w:ascii="Arial" w:hAnsi="Arial" w:cs="Arial"/>
+                <w:color w:val="222222"/>
+                <w:sz w:val="18"/>
+                <w:szCs w:val="18"/>
+                <w:shd w:val="clear" w:color="auto" w:fill="FDFDFD"/>
+              </w:rPr>
+              <w:t>DigiCert</w:t>
+            </w:r>
+            <w:proofErr w:type="spellEnd"/>
+            <w:r>
+              <w:rPr>
+                <w:rFonts w:ascii="Arial" w:hAnsi="Arial" w:cs="Arial"/>
+                <w:color w:val="222222"/>
+                <w:sz w:val="18"/>
+                <w:szCs w:val="18"/>
+                <w:shd w:val="clear" w:color="auto" w:fill="FDFDFD"/>
+              </w:rPr>
+              <w:t xml:space="preserve"> Global Root CA</w:t>
+            </w:r>
           </w:p>
         </w:tc>
         <w:tc>
@@ -663,6 +737,16 @@
                 <w:lang w:eastAsia="en-US"/>
               </w:rPr>
             </w:pPr>
+            <w:r>
+              <w:rPr>
+                <w:rFonts w:ascii="Arial" w:hAnsi="Arial" w:cs="Arial"/>
+                <w:color w:val="222222"/>
+                <w:sz w:val="18"/>
+                <w:szCs w:val="18"/>
+                <w:shd w:val="clear" w:color="auto" w:fill="FDFDFD"/>
+              </w:rPr>
+              <w:t>Wed, 08 Mar 2023 12:00:00 UTC</w:t>
+            </w:r>
           </w:p>
         </w:tc>
         <w:tc>
@@ -732,6 +816,16 @@
                 <w:lang w:eastAsia="en-US"/>
               </w:rPr>
             </w:pPr>
+            <w:r>
+              <w:rPr>
+                <w:rFonts w:ascii="Arial" w:hAnsi="Arial" w:cs="Arial"/>
+                <w:color w:val="222222"/>
+                <w:sz w:val="18"/>
+                <w:szCs w:val="18"/>
+                <w:shd w:val="clear" w:color="auto" w:fill="FDFDFD"/>
+              </w:rPr>
+              <w:t>SHA256</w:t>
+            </w:r>
           </w:p>
         </w:tc>
         <w:tc>
@@ -809,6 +903,19 @@
                 <w:lang w:eastAsia="en-US"/>
               </w:rPr>
             </w:pPr>
+            <w:r>
+              <w:rPr>
+                <w:lang w:eastAsia="en-US"/>
+              </w:rPr>
+              <w:t>(e 65537)</w:t>
+            </w:r>
+          </w:p>
+          <w:p>
+            <w:pPr>
+              <w:rPr>
+                <w:lang w:eastAsia="en-US"/>
+              </w:rPr>
+            </w:pPr>
           </w:p>
         </w:tc>
         <w:tc>
@@ -878,6 +985,25 @@
                 <w:lang w:eastAsia="en-US"/>
               </w:rPr>
             </w:pPr>
+            <w:r>
+              <w:rPr>
+                <w:lang w:eastAsia="en-US"/>
+              </w:rPr>
+              <w:t>TLS_DHE_RSA_WITH_AES_128_CBC_SHA (0x33)</w:t>
+            </w:r>
+          </w:p>
+          <w:p>
+            <w:pPr>
+              <w:rPr>
+                <w:lang w:eastAsia="en-US"/>
+              </w:rPr>
+            </w:pPr>
+            <w:r>
+              <w:rPr>
+                <w:lang w:eastAsia="en-US"/>
+              </w:rPr>
+              <w:t>128 bit AES, with SHA1 hash</w:t>
+            </w:r>
           </w:p>
         </w:tc>
         <w:tc>
@@ -956,6 +1082,84 @@
                 <w:lang w:eastAsia="en-US"/>
               </w:rPr>
             </w:pPr>
+            <w:r>
+              <w:rPr>
+                <w:lang w:eastAsia="en-US"/>
+              </w:rPr>
+              <w:t>NO</w:t>
+            </w:r>
+          </w:p>
+        </w:tc>
+        <w:tc>
+          <w:tcPr>
+            <w:tcW w:w="1814" w:type="dxa"/>
+          </w:tcPr>
+          <w:p>
+            <w:pPr>
+              <w:rPr>
+                <w:lang w:eastAsia="en-US"/>
+              </w:rPr>
+            </w:pPr>
+          </w:p>
+        </w:tc>
+        <w:tc>
+          <w:tcPr>
+            <w:tcW w:w="1814" w:type="dxa"/>
+          </w:tcPr>
+          <w:p>
+            <w:pPr>
+              <w:rPr>
+                <w:lang w:eastAsia="en-US"/>
+              </w:rPr>
+            </w:pPr>
+          </w:p>
+        </w:tc>
+      </w:tr>
+      <w:tr>
+        <w:trPr>
+          <w:trHeight w:val="699"/>
+        </w:trPr>
+        <w:tc>
+          <w:tcPr>
+            <w:tcW w:w="3722" w:type="dxa"/>
+          </w:tcPr>
+          <w:p>
+            <w:pPr>
+              <w:rPr>
+                <w:sz w:val="22"/>
+                <w:szCs w:val="22"/>
+                <w:lang w:eastAsia="en-US"/>
+              </w:rPr>
+            </w:pPr>
+            <w:r>
+              <w:rPr>
+                <w:sz w:val="22"/>
+                <w:szCs w:val="22"/>
+                <w:lang w:eastAsia="en-US"/>
+              </w:rPr>
+              <w:t xml:space="preserve">If SSL v2 was supported, what problems might there be with the site (this </w:t>
+            </w:r>
+            <w:r>
+              <w:rPr>
+                <w:sz w:val="22"/>
+                <w:szCs w:val="22"/>
+                <w:lang w:eastAsia="en-US"/>
+              </w:rPr>
+              <w:lastRenderedPageBreak/>
+              <w:t>will require some research)?</w:t>
+            </w:r>
+          </w:p>
+        </w:tc>
+        <w:tc>
+          <w:tcPr>
+            <w:tcW w:w="1813" w:type="dxa"/>
+          </w:tcPr>
+          <w:p>
+            <w:pPr>
+              <w:rPr>
+                <w:lang w:eastAsia="en-US"/>
+              </w:rPr>
+            </w:pPr>
           </w:p>
         </w:tc>
         <w:tc>
@@ -1002,7 +1206,7 @@
                 <w:szCs w:val="22"/>
                 <w:lang w:eastAsia="en-US"/>
               </w:rPr>
-              <w:t>If SSL v2 was supported, what problems might there be with the site (this will require some research)?</w:t>
+              <w:t>Outline the usage of TLS 1.0/1.1 and 1.2, and identify a problem if one of these TLS versions were not supported?</w:t>
             </w:r>
           </w:p>
         </w:tc>
@@ -1010,6 +1214,34 @@
           <w:tcPr>
             <w:tcW w:w="1813" w:type="dxa"/>
           </w:tcPr>
+          <w:p>
+            <w:pPr>
+              <w:rPr>
+                <w:lang w:eastAsia="en-US"/>
+              </w:rPr>
+            </w:pPr>
+          </w:p>
+          <w:p>
+            <w:pPr>
+              <w:rPr>
+                <w:lang w:eastAsia="en-US"/>
+              </w:rPr>
+            </w:pPr>
+          </w:p>
+          <w:p>
+            <w:pPr>
+              <w:rPr>
+                <w:lang w:eastAsia="en-US"/>
+              </w:rPr>
+            </w:pPr>
+          </w:p>
+          <w:p>
+            <w:pPr>
+              <w:rPr>
+                <w:lang w:eastAsia="en-US"/>
+              </w:rPr>
+            </w:pPr>
+          </w:p>
           <w:p>
             <w:pPr>
               <w:rPr>
@@ -1062,7 +1294,58 @@
                 <w:szCs w:val="22"/>
                 <w:lang w:eastAsia="en-US"/>
               </w:rPr>
-              <w:t>Outline the usage of TLS 1.0/1.1 and 1.2, and identify a problem if one of these TLS versions were not supported?</w:t>
+              <w:t>Is the site vulnerable to Heartbleed?</w:t>
+            </w:r>
+          </w:p>
+          <w:p>
+            <w:pPr>
+              <w:rPr>
+                <w:sz w:val="22"/>
+                <w:szCs w:val="22"/>
+                <w:lang w:eastAsia="en-US"/>
+              </w:rPr>
+            </w:pPr>
+            <w:r>
+              <w:rPr>
+                <w:sz w:val="22"/>
+                <w:szCs w:val="22"/>
+                <w:lang w:eastAsia="en-US"/>
+              </w:rPr>
+              <w:t>Is the site vulnerable to DROWN?</w:t>
+            </w:r>
+          </w:p>
+          <w:p>
+            <w:pPr>
+              <w:rPr>
+                <w:sz w:val="22"/>
+                <w:szCs w:val="22"/>
+                <w:lang w:eastAsia="en-US"/>
+              </w:rPr>
+            </w:pPr>
+            <w:r>
+              <w:rPr>
+                <w:sz w:val="22"/>
+                <w:szCs w:val="22"/>
+                <w:lang w:eastAsia="en-US"/>
+              </w:rPr>
+              <w:t>Is the site vulnerable to BEAST?</w:t>
+            </w:r>
+          </w:p>
+          <w:p>
+            <w:pPr>
+              <w:rPr>
+                <w:sz w:val="22"/>
+                <w:szCs w:val="22"/>
+                <w:lang w:eastAsia="en-US"/>
+              </w:rPr>
+            </w:pPr>
+            <w:r>
+              <w:rPr>
+                <w:sz w:val="22"/>
+                <w:szCs w:val="22"/>
+                <w:lang w:eastAsia="en-US"/>
+              </w:rPr>
+              <w:t>Is the site vulnerable to POODLE?</w:t>
             </w:r>
           </w:p>
         </w:tc>
@@ -1083,13 +1366,12 @@
                 <w:lang w:eastAsia="en-US"/>
               </w:rPr>
             </w:pPr>
-          </w:p>
-          <w:p>
-            <w:pPr>
+            <w:r>
               <w:rPr>
                 <w:lang w:eastAsia="en-US"/>
               </w:rPr>
-            </w:pPr>
+              <w:t>No</w:t>
+            </w:r>
           </w:p>
           <w:p>
             <w:pPr>
@@ -1104,6 +1386,62 @@
                 <w:lang w:eastAsia="en-US"/>
               </w:rPr>
             </w:pPr>
+            <w:r>
+              <w:rPr>
+                <w:rFonts w:ascii="Arial" w:hAnsi="Arial" w:cs="Arial"/>
+                <w:color w:val="222222"/>
+                <w:sz w:val="18"/>
+                <w:szCs w:val="18"/>
+                <w:shd w:val="clear" w:color="auto" w:fill="FDFDFD"/>
+              </w:rPr>
+              <w:t>No, server keys and hostname not seen elsewhere with SSLv2</w:t>
+            </w:r>
+          </w:p>
+          <w:p>
+            <w:pPr>
+              <w:spacing w:line="300" w:lineRule="atLeast"/>
+              <w:rPr>
+                <w:rFonts w:ascii="Arial" w:hAnsi="Arial" w:cs="Arial"/>
+                <w:sz w:val="18"/>
+                <w:szCs w:val="18"/>
+              </w:rPr>
+            </w:pPr>
+            <w:r>
+              <w:rPr>
+                <w:rFonts w:ascii="Arial" w:hAnsi="Arial" w:cs="Arial"/>
+                <w:sz w:val="18"/>
+                <w:szCs w:val="18"/>
+              </w:rPr>
+              <w:t>Mitigated server-side</w:t>
+            </w:r>
+          </w:p>
+          <w:p>
+            <w:pPr>
+              <w:rPr>
+                <w:rFonts w:ascii="Arial" w:hAnsi="Arial" w:cs="Arial"/>
+                <w:color w:val="222222"/>
+                <w:sz w:val="18"/>
+                <w:szCs w:val="18"/>
+                <w:shd w:val="clear" w:color="auto" w:fill="FDFDFD"/>
+              </w:rPr>
+            </w:pPr>
+          </w:p>
+          <w:p>
+            <w:pPr>
+              <w:rPr>
+                <w:lang w:eastAsia="en-US"/>
+              </w:rPr>
+            </w:pPr>
+            <w:r>
+              <w:rPr>
+                <w:rFonts w:ascii="Arial" w:hAnsi="Arial" w:cs="Arial"/>
+                <w:color w:val="222222"/>
+                <w:sz w:val="18"/>
+                <w:szCs w:val="18"/>
+                <w:shd w:val="clear" w:color="auto" w:fill="FDFDFD"/>
+              </w:rPr>
+              <w:t>No, SSL 3 not supported</w:t>
+            </w:r>
           </w:p>
         </w:tc>
         <w:tc>
@@ -1131,117 +1469,6 @@
           </w:p>
         </w:tc>
       </w:tr>
-      <w:tr>
-        <w:tc>
-          <w:tcPr>
-            <w:tcW w:w="3722" w:type="dxa"/>
-          </w:tcPr>
-          <w:p>
-            <w:pPr>
-              <w:rPr>
-                <w:sz w:val="22"/>
-                <w:szCs w:val="22"/>
-                <w:lang w:eastAsia="en-US"/>
-              </w:rPr>
-            </w:pPr>
-            <w:r>
-              <w:rPr>
-                <w:sz w:val="22"/>
-                <w:szCs w:val="22"/>
-                <w:lang w:eastAsia="en-US"/>
-              </w:rPr>
-              <w:t>Is the site vulnerable to Heartbleed?</w:t>
-            </w:r>
-          </w:p>
-          <w:p>
-            <w:pPr>
-              <w:rPr>
-                <w:sz w:val="22"/>
-                <w:szCs w:val="22"/>
-                <w:lang w:eastAsia="en-US"/>
-              </w:rPr>
-            </w:pPr>
-            <w:r>
-              <w:rPr>
-                <w:sz w:val="22"/>
-                <w:szCs w:val="22"/>
-                <w:lang w:eastAsia="en-US"/>
-              </w:rPr>
-              <w:t>Is the site vulnerable to DROWN?</w:t>
-            </w:r>
-          </w:p>
-          <w:p>
-            <w:pPr>
-              <w:rPr>
-                <w:sz w:val="22"/>
-                <w:szCs w:val="22"/>
-                <w:lang w:eastAsia="en-US"/>
-              </w:rPr>
-            </w:pPr>
-            <w:r>
-              <w:rPr>
-                <w:sz w:val="22"/>
-                <w:szCs w:val="22"/>
-                <w:lang w:eastAsia="en-US"/>
-              </w:rPr>
-              <w:t>Is the site vulnerable to BEAST?</w:t>
-            </w:r>
-          </w:p>
-          <w:p>
-            <w:pPr>
-              <w:rPr>
-                <w:sz w:val="22"/>
-                <w:szCs w:val="22"/>
-                <w:lang w:eastAsia="en-US"/>
-              </w:rPr>
-            </w:pPr>
-            <w:r>
-              <w:rPr>
-                <w:sz w:val="22"/>
-                <w:szCs w:val="22"/>
-                <w:lang w:eastAsia="en-US"/>
-              </w:rPr>
-              <w:t>Is the site vulnerable to POODLE?</w:t>
-            </w:r>
-          </w:p>
-        </w:tc>
-        <w:tc>
-          <w:tcPr>
-            <w:tcW w:w="1813" w:type="dxa"/>
-          </w:tcPr>
-          <w:p>
-            <w:pPr>
-              <w:rPr>
-                <w:lang w:eastAsia="en-US"/>
-              </w:rPr>
-            </w:pPr>
-          </w:p>
-        </w:tc>
-        <w:tc>
-          <w:tcPr>
-            <w:tcW w:w="1814" w:type="dxa"/>
-          </w:tcPr>
-          <w:p>
-            <w:pPr>
-              <w:rPr>
-                <w:lang w:eastAsia="en-US"/>
-              </w:rPr>
-            </w:pPr>
-          </w:p>
-        </w:tc>
-        <w:tc>
-          <w:tcPr>
-            <w:tcW w:w="1814" w:type="dxa"/>
-          </w:tcPr>
-          <w:p>
-            <w:pPr>
-              <w:rPr>
-                <w:lang w:eastAsia="en-US"/>
-              </w:rPr>
-            </w:pPr>
-          </w:p>
-        </w:tc>
-      </w:tr>
     </w:tbl>
     <w:p>
       <w:pPr>
@@ -1312,22 +1539,76 @@
           <w:right w:val="single" w:sz="4" w:space="4" w:color="auto"/>
         </w:pBdr>
         <w:rPr>
+          <w:lang w:eastAsia="en-US"/>
+        </w:rPr>
+      </w:pPr>
+      <w:r>
+        <w:rPr>
+          <w:lang w:eastAsia="en-US"/>
+        </w:rPr>
+        <w:t xml:space="preserve">Key exchange TLS, Elliptic Curve </w:t>
+      </w:r>
+      <w:proofErr w:type="spellStart"/>
+      <w:r>
+        <w:rPr>
+          <w:lang w:eastAsia="en-US"/>
+        </w:rPr>
+        <w:t>Diffee</w:t>
+      </w:r>
+      <w:proofErr w:type="spellEnd"/>
+      <w:r>
+        <w:rPr>
+          <w:lang w:eastAsia="en-US"/>
+        </w:rPr>
+        <w:t xml:space="preserve"> Hellman, Ephemeral</w:t>
+      </w:r>
+    </w:p>
+    <w:p>
+      <w:pPr>
+        <w:pBdr>
+          <w:top w:val="single" w:sz="4" w:space="1" w:color="auto"/>
+          <w:left w:val="single" w:sz="4" w:space="4" w:color="auto"/>
+          <w:bottom w:val="single" w:sz="4" w:space="1" w:color="auto"/>
+          <w:right w:val="single" w:sz="4" w:space="4" w:color="auto"/>
+        </w:pBdr>
+        <w:rPr>
+          <w:lang w:eastAsia="en-US"/>
+        </w:rPr>
+      </w:pPr>
+      <w:proofErr w:type="spellStart"/>
+      <w:r>
+        <w:rPr>
+          <w:lang w:eastAsia="en-US"/>
+        </w:rPr>
+        <w:t>Symetric</w:t>
+      </w:r>
+      <w:proofErr w:type="spellEnd"/>
+      <w:r>
+        <w:rPr>
+          <w:lang w:eastAsia="en-US"/>
+        </w:rPr>
+        <w:t xml:space="preserve"> Key = AES 265 bit with CBC</w:t>
+      </w:r>
+    </w:p>
+    <w:p>
+      <w:pPr>
+        <w:pBdr>
+          <w:top w:val="single" w:sz="4" w:space="1" w:color="auto"/>
+          <w:left w:val="single" w:sz="4" w:space="4" w:color="auto"/>
+          <w:bottom w:val="single" w:sz="4" w:space="1" w:color="auto"/>
+          <w:right w:val="single" w:sz="4" w:space="4" w:color="auto"/>
+        </w:pBdr>
+        <w:rPr>
           <w:rStyle w:val="Hyperlink"/>
-        </w:rPr>
-      </w:pPr>
-    </w:p>
-    <w:p>
-      <w:pPr>
-        <w:pBdr>
-          <w:top w:val="single" w:sz="4" w:space="1" w:color="auto"/>
-          <w:left w:val="single" w:sz="4" w:space="4" w:color="auto"/>
-          <w:bottom w:val="single" w:sz="4" w:space="1" w:color="auto"/>
-          <w:right w:val="single" w:sz="4" w:space="4" w:color="auto"/>
-        </w:pBdr>
-        <w:rPr>
-          <w:rStyle w:val="Hyperlink"/>
-        </w:rPr>
-      </w:pPr>
+          <w:lang w:eastAsia="en-US"/>
+        </w:rPr>
+      </w:pPr>
+      <w:r>
+        <w:rPr>
+          <w:lang w:eastAsia="en-US"/>
+        </w:rPr>
+        <w:t>SHA 384 hash</w:t>
+      </w:r>
     </w:p>
     <w:p>
       <w:pPr>
@@ -1882,14 +2163,25 @@
           <w:lang w:eastAsia="en-US"/>
         </w:rPr>
       </w:pPr>
-      <w:r>
-        <w:rPr>
-          <w:rFonts w:ascii="Lucida Console" w:hAnsi="Lucida Console"/>
-          <w:sz w:val="20"/>
-          <w:szCs w:val="20"/>
-          <w:lang w:eastAsia="en-US"/>
-        </w:rPr>
-        <w:t xml:space="preserve">def </w:t>
+      <w:proofErr w:type="spellStart"/>
+      <w:r>
+        <w:rPr>
+          <w:rFonts w:ascii="Lucida Console" w:hAnsi="Lucida Console"/>
+          <w:sz w:val="20"/>
+          <w:szCs w:val="20"/>
+          <w:lang w:eastAsia="en-US"/>
+        </w:rPr>
+        <w:t>def</w:t>
+      </w:r>
+      <w:proofErr w:type="spellEnd"/>
+      <w:r>
+        <w:rPr>
+          <w:rFonts w:ascii="Lucida Console" w:hAnsi="Lucida Console"/>
+          <w:sz w:val="20"/>
+          <w:szCs w:val="20"/>
+          <w:lang w:eastAsia="en-US"/>
+        </w:rPr>
+        <w:t xml:space="preserve"> </w:t>
       </w:r>
       <w:proofErr w:type="spellStart"/>
       <w:r>
@@ -1934,6 +2226,7 @@
           <w:szCs w:val="20"/>
           <w:lang w:eastAsia="en-US"/>
         </w:rPr>
+        <w:lastRenderedPageBreak/>
         <w:t xml:space="preserve">    '''This is a helper method that takes the path to the relevant</w:t>
       </w:r>
     </w:p>
@@ -2176,7 +2469,27 @@
           <w:szCs w:val="20"/>
           <w:lang w:eastAsia="en-US"/>
         </w:rPr>
-        <w:t>, params=payload)</w:t>
+        <w:t xml:space="preserve">, </w:t>
+      </w:r>
+      <w:proofErr w:type="spellStart"/>
+      <w:r>
+        <w:rPr>
+          <w:rFonts w:ascii="Lucida Console" w:hAnsi="Lucida Console"/>
+          <w:sz w:val="20"/>
+          <w:szCs w:val="20"/>
+          <w:lang w:eastAsia="en-US"/>
+        </w:rPr>
+        <w:t>params</w:t>
+      </w:r>
+      <w:proofErr w:type="spellEnd"/>
+      <w:r>
+        <w:rPr>
+          <w:rFonts w:ascii="Lucida Console" w:hAnsi="Lucida Console"/>
+          <w:sz w:val="20"/>
+          <w:szCs w:val="20"/>
+          <w:lang w:eastAsia="en-US"/>
+        </w:rPr>
+        <w:t>=payload)</w:t>
       </w:r>
     </w:p>
     <w:p>
@@ -2447,14 +2760,25 @@
           <w:lang w:eastAsia="en-US"/>
         </w:rPr>
       </w:pPr>
-      <w:r>
-        <w:rPr>
-          <w:rFonts w:ascii="Lucida Console" w:hAnsi="Lucida Console"/>
-          <w:sz w:val="20"/>
-          <w:szCs w:val="20"/>
-          <w:lang w:eastAsia="en-US"/>
-        </w:rPr>
-        <w:t xml:space="preserve">def </w:t>
+      <w:proofErr w:type="spellStart"/>
+      <w:r>
+        <w:rPr>
+          <w:rFonts w:ascii="Lucida Console" w:hAnsi="Lucida Console"/>
+          <w:sz w:val="20"/>
+          <w:szCs w:val="20"/>
+          <w:lang w:eastAsia="en-US"/>
+        </w:rPr>
+        <w:t>def</w:t>
+      </w:r>
+      <w:proofErr w:type="spellEnd"/>
+      <w:r>
+        <w:rPr>
+          <w:rFonts w:ascii="Lucida Console" w:hAnsi="Lucida Console"/>
+          <w:sz w:val="20"/>
+          <w:szCs w:val="20"/>
+          <w:lang w:eastAsia="en-US"/>
+        </w:rPr>
+        <w:t xml:space="preserve"> </w:t>
       </w:r>
       <w:proofErr w:type="spellStart"/>
       <w:r>
@@ -2659,7 +2983,6 @@
           <w:szCs w:val="20"/>
           <w:lang w:eastAsia="en-US"/>
         </w:rPr>
-        <w:lastRenderedPageBreak/>
         <w:t xml:space="preserve">                '</w:t>
       </w:r>
       <w:proofErr w:type="spellStart"/>
@@ -2935,14 +3258,25 @@
           <w:lang w:eastAsia="en-US"/>
         </w:rPr>
       </w:pPr>
-      <w:r>
-        <w:rPr>
-          <w:rFonts w:ascii="Lucida Console" w:hAnsi="Lucida Console"/>
-          <w:sz w:val="20"/>
-          <w:szCs w:val="20"/>
-          <w:lang w:eastAsia="en-US"/>
-        </w:rPr>
-        <w:t xml:space="preserve">def </w:t>
+      <w:proofErr w:type="spellStart"/>
+      <w:r>
+        <w:rPr>
+          <w:rFonts w:ascii="Lucida Console" w:hAnsi="Lucida Console"/>
+          <w:sz w:val="20"/>
+          <w:szCs w:val="20"/>
+          <w:lang w:eastAsia="en-US"/>
+        </w:rPr>
+        <w:t>def</w:t>
+      </w:r>
+      <w:proofErr w:type="spellEnd"/>
+      <w:r>
+        <w:rPr>
+          <w:rFonts w:ascii="Lucida Console" w:hAnsi="Lucida Console"/>
+          <w:sz w:val="20"/>
+          <w:szCs w:val="20"/>
+          <w:lang w:eastAsia="en-US"/>
+        </w:rPr>
+        <w:t xml:space="preserve"> </w:t>
       </w:r>
       <w:proofErr w:type="spellStart"/>
       <w:r>
@@ -4073,17 +4407,37 @@
           <w:szCs w:val="20"/>
           <w:lang w:eastAsia="en-US"/>
         </w:rPr>
-        <w:t>(str(row['web'])+"\</w:t>
-      </w:r>
-      <w:proofErr w:type="spellStart"/>
-      <w:r>
-        <w:rPr>
-          <w:rFonts w:ascii="Lucida Console" w:hAnsi="Lucida Console"/>
-          <w:sz w:val="20"/>
-          <w:szCs w:val="20"/>
-          <w:lang w:eastAsia="en-US"/>
-        </w:rPr>
-        <w:t>n"+str</w:t>
+        <w:t>(</w:t>
+      </w:r>
+      <w:proofErr w:type="spellStart"/>
+      <w:r>
+        <w:rPr>
+          <w:rFonts w:ascii="Lucida Console" w:hAnsi="Lucida Console"/>
+          <w:sz w:val="20"/>
+          <w:szCs w:val="20"/>
+          <w:lang w:eastAsia="en-US"/>
+        </w:rPr>
+        <w:t>str</w:t>
+      </w:r>
+      <w:proofErr w:type="spellEnd"/>
+      <w:r>
+        <w:rPr>
+          <w:rFonts w:ascii="Lucida Console" w:hAnsi="Lucida Console"/>
+          <w:sz w:val="20"/>
+          <w:szCs w:val="20"/>
+          <w:lang w:eastAsia="en-US"/>
+        </w:rPr>
+        <w:t>(row['web'])+"\n"+</w:t>
+      </w:r>
+      <w:proofErr w:type="spellStart"/>
+      <w:r>
+        <w:rPr>
+          <w:rFonts w:ascii="Lucida Console" w:hAnsi="Lucida Console"/>
+          <w:sz w:val="20"/>
+          <w:szCs w:val="20"/>
+          <w:lang w:eastAsia="en-US"/>
+        </w:rPr>
+        <w:t>str</w:t>
       </w:r>
       <w:proofErr w:type="spellEnd"/>
       <w:r>
@@ -4519,9 +4873,9 @@
         <w:tblLook w:val="04A0" w:firstRow="1" w:lastRow="0" w:firstColumn="1" w:lastColumn="0" w:noHBand="0" w:noVBand="1"/>
       </w:tblPr>
       <w:tblGrid>
-        <w:gridCol w:w="591"/>
-        <w:gridCol w:w="4424"/>
-        <w:gridCol w:w="4336"/>
+        <w:gridCol w:w="557"/>
+        <w:gridCol w:w="2189"/>
+        <w:gridCol w:w="6636"/>
       </w:tblGrid>
       <w:tr>
         <w:tc>
@@ -4648,7 +5002,6 @@
           </w:p>
           <w:p/>
           <w:p/>
-          <w:p/>
           <w:p>
             <w:r>
               <w:t>Stop Wireshark and identify some of your connection details:</w:t>
@@ -4680,11 +5033,19 @@
             <w:pPr>
               <w:jc w:val="both"/>
             </w:pPr>
+            <w:r>
+              <w:t>192.168.0.11</w:t>
+            </w:r>
           </w:p>
           <w:p>
             <w:pPr>
               <w:jc w:val="both"/>
             </w:pPr>
+          </w:p>
+          <w:p>
+            <w:pPr>
+              <w:jc w:val="both"/>
+            </w:pPr>
             <w:r>
               <w:t>Google’s Web server IP address and TCP port:</w:t>
             </w:r>
@@ -4693,11 +5054,19 @@
             <w:pPr>
               <w:jc w:val="both"/>
             </w:pPr>
+            <w:r>
+              <w:t>216.58.204.228</w:t>
+            </w:r>
           </w:p>
           <w:p>
             <w:pPr>
               <w:jc w:val="both"/>
             </w:pPr>
+          </w:p>
+          <w:p>
+            <w:pPr>
+              <w:jc w:val="both"/>
+            </w:pPr>
             <w:r>
               <w:t xml:space="preserve">Which SSL/TLS version </w:t>
             </w:r>
@@ -4715,11 +5084,22 @@
             <w:pPr>
               <w:jc w:val="both"/>
             </w:pPr>
+            <w:r>
+              <w:t xml:space="preserve">TLS1.2 </w:t>
+            </w:r>
+            <w:r>
+              <w:t>0x00000303</w:t>
+            </w:r>
           </w:p>
           <w:p>
             <w:pPr>
               <w:jc w:val="both"/>
             </w:pPr>
+          </w:p>
+          <w:p>
+            <w:pPr>
+              <w:jc w:val="both"/>
+            </w:pPr>
             <w:r>
               <w:t>By examining the Wireshark trace, w</w:t>
             </w:r>
@@ -4746,11 +5126,53 @@
             <w:pPr>
               <w:jc w:val="both"/>
             </w:pPr>
+            <w:r>
+              <w:drawing>
+                <wp:inline distT="0" distB="0" distL="0" distR="0" wp14:anchorId="78A7EBE9" wp14:editId="5D124B1F">
+                  <wp:extent cx="2181529" cy="171474"/>
+                  <wp:effectExtent l="0" t="0" r="0" b="0"/>
+                  <wp:docPr id="4" name="Picture 4"/>
+                  <wp:cNvGraphicFramePr>
+                    <a:graphicFrameLocks xmlns:a="http://schemas.openxmlformats.org/drawingml/2006/main" noChangeAspect="1"/>
+                  </wp:cNvGraphicFramePr>
+                  <a:graphic xmlns:a="http://schemas.openxmlformats.org/drawingml/2006/main">
+                    <a:graphicData uri="http://schemas.openxmlformats.org/drawingml/2006/picture">
+                      <pic:pic xmlns:pic="http://schemas.openxmlformats.org/drawingml/2006/picture">
+                        <pic:nvPicPr>
+                          <pic:cNvPr id="1" name=""/>
+                          <pic:cNvPicPr/>
+                        </pic:nvPicPr>
+                        <pic:blipFill>
+                          <a:blip r:embed="rId11"/>
+                          <a:stretch>
+                            <a:fillRect/>
+                          </a:stretch>
+                        </pic:blipFill>
+                        <pic:spPr>
+                          <a:xfrm>
+                            <a:off x="0" y="0"/>
+                            <a:ext cx="2181529" cy="171474"/>
+                          </a:xfrm>
+                          <a:prstGeom prst="rect">
+                            <a:avLst/>
+                          </a:prstGeom>
+                        </pic:spPr>
+                      </pic:pic>
+                    </a:graphicData>
+                  </a:graphic>
+                </wp:inline>
+              </w:drawing>
+            </w:r>
           </w:p>
           <w:p>
             <w:pPr>
               <w:jc w:val="both"/>
             </w:pPr>
+          </w:p>
+          <w:p>
+            <w:pPr>
+              <w:jc w:val="both"/>
+            </w:pPr>
             <w:r>
               <w:t>By examining the Wireshark trace, which hash</w:t>
             </w:r>
@@ -4789,16 +5211,32 @@
             <w:pPr>
               <w:jc w:val="both"/>
             </w:pPr>
+            <w:r>
+              <w:t>SHA256</w:t>
+            </w:r>
           </w:p>
           <w:p>
             <w:pPr>
               <w:jc w:val="both"/>
             </w:pPr>
+          </w:p>
+          <w:p>
+            <w:pPr>
+              <w:jc w:val="both"/>
+            </w:pPr>
             <w:r>
               <w:t>By examining the Wireshark trace, what is the length of the encryption key</w:t>
             </w:r>
             <w:r>
               <w:t xml:space="preserve"> (hint: look in the ‘Server Hello’ response):</w:t>
+            </w:r>
+          </w:p>
+          <w:p>
+            <w:pPr>
+              <w:jc w:val="both"/>
+            </w:pPr>
+            <w:r>
+              <w:t>128 bit</w:t>
             </w:r>
           </w:p>
           <w:p>
@@ -4853,7 +5291,7 @@
                           <pic:cNvPicPr/>
                         </pic:nvPicPr>
                         <pic:blipFill>
-                          <a:blip r:embed="rId10"/>
+                          <a:blip r:embed="rId12"/>
                           <a:stretch>
                             <a:fillRect/>
                           </a:stretch>
@@ -4899,6 +5337,7 @@
               <w:rPr>
                 <w:b/>
               </w:rPr>
+              <w:lastRenderedPageBreak/>
               <w:t>B.</w:t>
             </w:r>
             <w:r>
@@ -4960,11 +5399,19 @@
             <w:pPr>
               <w:jc w:val="both"/>
             </w:pPr>
+            <w:r>
+              <w:t>192.168.0.11</w:t>
+            </w:r>
           </w:p>
           <w:p>
             <w:pPr>
               <w:jc w:val="both"/>
             </w:pPr>
+          </w:p>
+          <w:p>
+            <w:pPr>
+              <w:jc w:val="both"/>
+            </w:pPr>
             <w:r>
               <w:t>Twitter’s Web server IP address and TCP port:</w:t>
             </w:r>
@@ -4973,11 +5420,19 @@
             <w:pPr>
               <w:jc w:val="both"/>
             </w:pPr>
+            <w:r>
+              <w:t>104.244.42.65</w:t>
+            </w:r>
           </w:p>
           <w:p>
             <w:pPr>
               <w:jc w:val="both"/>
             </w:pPr>
+          </w:p>
+          <w:p>
+            <w:pPr>
+              <w:jc w:val="both"/>
+            </w:pPr>
             <w:r>
               <w:t xml:space="preserve">Which SSL/TLS version </w:t>
             </w:r>
@@ -4995,11 +5450,19 @@
             <w:pPr>
               <w:jc w:val="both"/>
             </w:pPr>
+            <w:r>
+              <w:t>TLS1.2</w:t>
+            </w:r>
           </w:p>
           <w:p>
             <w:pPr>
               <w:jc w:val="both"/>
             </w:pPr>
+          </w:p>
+          <w:p>
+            <w:pPr>
+              <w:jc w:val="both"/>
+            </w:pPr>
             <w:r>
               <w:t xml:space="preserve">By examining the Wireshark trace, which encryption method </w:t>
             </w:r>
@@ -5017,13 +5480,54 @@
             <w:pPr>
               <w:jc w:val="both"/>
             </w:pPr>
+            <w:r>
+              <w:drawing>
+                <wp:inline distT="0" distB="0" distL="0" distR="0" wp14:anchorId="1F8B8B77" wp14:editId="47720934">
+                  <wp:extent cx="4077269" cy="171474"/>
+                  <wp:effectExtent l="0" t="0" r="0" b="0"/>
+                  <wp:docPr id="5" name="Picture 5"/>
+                  <wp:cNvGraphicFramePr>
+                    <a:graphicFrameLocks xmlns:a="http://schemas.openxmlformats.org/drawingml/2006/main" noChangeAspect="1"/>
+                  </wp:cNvGraphicFramePr>
+                  <a:graphic xmlns:a="http://schemas.openxmlformats.org/drawingml/2006/main">
+                    <a:graphicData uri="http://schemas.openxmlformats.org/drawingml/2006/picture">
+                      <pic:pic xmlns:pic="http://schemas.openxmlformats.org/drawingml/2006/picture">
+                        <pic:nvPicPr>
+                          <pic:cNvPr id="1" name=""/>
+                          <pic:cNvPicPr/>
+                        </pic:nvPicPr>
+                        <pic:blipFill>
+                          <a:blip r:embed="rId13"/>
+                          <a:stretch>
+                            <a:fillRect/>
+                          </a:stretch>
+                        </pic:blipFill>
+                        <pic:spPr>
+                          <a:xfrm>
+                            <a:off x="0" y="0"/>
+                            <a:ext cx="4077269" cy="171474"/>
+                          </a:xfrm>
+                          <a:prstGeom prst="rect">
+                            <a:avLst/>
+                          </a:prstGeom>
+                        </pic:spPr>
+                      </pic:pic>
+                    </a:graphicData>
+                  </a:graphic>
+                </wp:inline>
+              </w:drawing>
+            </w:r>
           </w:p>
           <w:p>
             <w:pPr>
               <w:jc w:val="both"/>
             </w:pPr>
-            <w:r>
-              <w:lastRenderedPageBreak/>
+          </w:p>
+          <w:p>
+            <w:pPr>
+              <w:jc w:val="both"/>
+            </w:pPr>
+            <w:r>
               <w:t xml:space="preserve">By examining the Wireshark trace, which hash method </w:t>
             </w:r>
             <w:r>
@@ -5044,6 +5548,9 @@
             <w:r>
               <w:t>:</w:t>
             </w:r>
+            <w:r>
+              <w:t xml:space="preserve"> SHA256</w:t>
+            </w:r>
           </w:p>
           <w:p>
             <w:pPr>
@@ -5056,6 +5563,9 @@
             </w:pPr>
             <w:r>
               <w:t>By examining the Wireshark trace, what is the length of the encryption key:</w:t>
+            </w:r>
+            <w:r>
+              <w:t xml:space="preserve"> 128 bit AES</w:t>
             </w:r>
           </w:p>
           <w:p>
@@ -5119,7 +5629,6 @@
         <w:rPr>
           <w:rStyle w:val="Hyperlink"/>
         </w:rPr>
-        <w:lastRenderedPageBreak/>
         <w:t>C</w:t>
       </w:r>
       <w:r>
@@ -5312,11 +5821,19 @@
             <w:pPr>
               <w:jc w:val="both"/>
             </w:pPr>
+            <w:r>
+              <w:t>TLSv1.2</w:t>
+            </w:r>
           </w:p>
           <w:p>
             <w:pPr>
               <w:jc w:val="both"/>
             </w:pPr>
+          </w:p>
+          <w:p>
+            <w:pPr>
+              <w:jc w:val="both"/>
+            </w:pPr>
             <w:r>
               <w:t>Which method is used on the encryption key on the certificate, and what is the size of the public key?</w:t>
             </w:r>
@@ -5325,6 +5842,9 @@
             <w:pPr>
               <w:jc w:val="both"/>
             </w:pPr>
+            <w:r>
+              <w:t>Server public key is 2048 bit</w:t>
+            </w:r>
           </w:p>
           <w:p>
             <w:pPr>
@@ -5343,6 +5863,9 @@
             <w:pPr>
               <w:jc w:val="both"/>
             </w:pPr>
+            <w:r>
+              <w:t>TLSv1/SSLv3, Cipher is ECDHE-RSA-AES256-GCM-SHA384</w:t>
+            </w:r>
           </w:p>
           <w:p>
             <w:pPr>
@@ -5353,6 +5876,11 @@
             <w:pPr>
               <w:jc w:val="both"/>
             </w:pPr>
+          </w:p>
+          <w:p>
+            <w:pPr>
+              <w:jc w:val="both"/>
+            </w:pPr>
             <w:r>
               <w:t>Which TLS version is used for the tunnel?</w:t>
             </w:r>
@@ -5361,6 +5889,9 @@
             <w:pPr>
               <w:jc w:val="both"/>
             </w:pPr>
+            <w:r>
+              <w:t>TLSv1/SSLv3</w:t>
+            </w:r>
           </w:p>
           <w:p>
             <w:pPr>
@@ -5394,6 +5925,9 @@
             <w:pPr>
               <w:jc w:val="both"/>
             </w:pPr>
+            <w:r>
+              <w:t>AES256</w:t>
+            </w:r>
           </w:p>
           <w:p>
             <w:pPr>
@@ -5431,6 +5965,9 @@
             <w:r>
               <w:t>:</w:t>
             </w:r>
+            <w:r>
+              <w:t xml:space="preserve"> SHA384</w:t>
+            </w:r>
           </w:p>
           <w:p>
             <w:pPr>
@@ -5453,13 +5990,8 @@
               <w:t xml:space="preserve">symmetric </w:t>
             </w:r>
             <w:r>
-              <w:t xml:space="preserve">encryption </w:t>
-            </w:r>
-            <w:proofErr w:type="gramStart"/>
-            <w:r>
-              <w:t>key:</w:t>
-            </w:r>
-            <w:proofErr w:type="gramEnd"/>
+              <w:t>encryption key:</w:t>
+            </w:r>
           </w:p>
           <w:p>
             <w:pPr>
@@ -5492,6 +6024,33 @@
             <w:pPr>
               <w:jc w:val="both"/>
             </w:pPr>
+            <w:r>
+              <w:t>O=</w:t>
+            </w:r>
+            <w:proofErr w:type="spellStart"/>
+            <w:r>
+              <w:t>DigiCert</w:t>
+            </w:r>
+            <w:proofErr w:type="spellEnd"/>
+            <w:r>
+              <w:t xml:space="preserve"> </w:t>
+            </w:r>
+            <w:proofErr w:type="spellStart"/>
+            <w:r>
+              <w:t>Inc</w:t>
+            </w:r>
+            <w:proofErr w:type="spellEnd"/>
+            <w:r>
+              <w:t>/CN=</w:t>
+            </w:r>
+            <w:proofErr w:type="spellStart"/>
+            <w:r>
+              <w:t>DigiCert</w:t>
+            </w:r>
+            <w:proofErr w:type="spellEnd"/>
+            <w:r>
+              <w:t xml:space="preserve"> Cloud Services CA-1</w:t>
+            </w:r>
           </w:p>
           <w:p>
             <w:pPr>
@@ -5825,13 +6384,8 @@
               <w:jc w:val="both"/>
             </w:pPr>
             <w:r>
-              <w:t xml:space="preserve">What is the length of the encryption </w:t>
-            </w:r>
-            <w:proofErr w:type="gramStart"/>
-            <w:r>
-              <w:t>key:</w:t>
-            </w:r>
-            <w:proofErr w:type="gramEnd"/>
+              <w:t>What is the length of the encryption key:</w:t>
+            </w:r>
           </w:p>
           <w:p>
             <w:pPr>
@@ -5858,6 +6412,7 @@
               <w:rPr>
                 <w:b/>
               </w:rPr>
+              <w:lastRenderedPageBreak/>
               <w:t>D.</w:t>
             </w:r>
             <w:r>
@@ -6018,13 +6573,8 @@
               <w:jc w:val="both"/>
             </w:pPr>
             <w:r>
-              <w:t xml:space="preserve">What is the length of the encryption </w:t>
-            </w:r>
-            <w:proofErr w:type="gramStart"/>
-            <w:r>
-              <w:t>key:</w:t>
-            </w:r>
-            <w:proofErr w:type="gramEnd"/>
+              <w:t>What is the length of the encryption key:</w:t>
+            </w:r>
           </w:p>
           <w:p>
             <w:pPr>
@@ -6152,7 +6702,6 @@
               <w:jc w:val="both"/>
             </w:pPr>
             <w:r>
-              <w:lastRenderedPageBreak/>
               <w:t xml:space="preserve">Which encryption method </w:t>
             </w:r>
             <w:r>
@@ -6217,13 +6766,8 @@
               <w:jc w:val="both"/>
             </w:pPr>
             <w:r>
-              <w:t xml:space="preserve">What is the length of the encryption </w:t>
-            </w:r>
-            <w:proofErr w:type="gramStart"/>
-            <w:r>
-              <w:t>key:</w:t>
-            </w:r>
-            <w:proofErr w:type="gramEnd"/>
+              <w:t>What is the length of the encryption key:</w:t>
+            </w:r>
           </w:p>
           <w:p>
             <w:pPr>
@@ -6252,7 +6796,6 @@
               <w:rPr>
                 <w:b/>
               </w:rPr>
-              <w:lastRenderedPageBreak/>
               <w:t>D.4</w:t>
             </w:r>
           </w:p>
@@ -6378,15 +6921,7 @@
               <w:jc w:val="both"/>
             </w:pPr>
             <w:r>
-              <w:t xml:space="preserve">Determine one of the </w:t>
-            </w:r>
-            <w:proofErr w:type="gramStart"/>
-            <w:r>
-              <w:t>encryption</w:t>
-            </w:r>
-            <w:proofErr w:type="gramEnd"/>
-            <w:r>
-              <w:t xml:space="preserve"> and </w:t>
+              <w:t xml:space="preserve">Determine one of the encryption and </w:t>
             </w:r>
             <w:r>
               <w:t xml:space="preserve">the </w:t>
@@ -6522,6 +7057,7 @@
               <w:jc w:val="both"/>
             </w:pPr>
             <w:r>
+              <w:lastRenderedPageBreak/>
               <w:t>Which TCP port does the client use to send to?</w:t>
             </w:r>
           </w:p>
@@ -6541,6 +7077,7 @@
               <w:jc w:val="both"/>
             </w:pPr>
             <w:r>
+              <w:lastRenderedPageBreak/>
               <w:t>What is the IP address of the Tor node that the client connects to?</w:t>
             </w:r>
           </w:p>
@@ -6652,6 +7189,7 @@
         <w:ind w:left="900" w:hanging="900"/>
       </w:pPr>
       <w:r>
+        <w:lastRenderedPageBreak/>
         <w:t>E</w:t>
       </w:r>
       <w:r>
@@ -7735,6 +8273,7 @@
           <w:sz w:val="20"/>
           <w:szCs w:val="20"/>
         </w:rPr>
+        <w:lastRenderedPageBreak/>
         <w:t xml:space="preserve">      conn = </w:t>
       </w:r>
       <w:proofErr w:type="spellStart"/>
@@ -8429,7 +8968,6 @@
           <w:sz w:val="20"/>
           <w:szCs w:val="20"/>
         </w:rPr>
-        <w:lastRenderedPageBreak/>
         <w:t xml:space="preserve">    </w:t>
       </w:r>
       <w:proofErr w:type="spellStart"/>
@@ -8933,13 +9471,8 @@
         </w:rPr>
         <w:t xml:space="preserve"> &amp;</w:t>
       </w:r>
-      <w:proofErr w:type="gramStart"/>
-      <w:r>
-        <w:t>), and</w:t>
-      </w:r>
-      <w:proofErr w:type="gramEnd"/>
-      <w:r>
-        <w:t xml:space="preserve"> capture from the Ethernet port</w:t>
+      <w:r>
+        <w:t>), and capture from the Ethernet port</w:t>
       </w:r>
       <w:r>
         <w:t xml:space="preserve"> (a sample run is show</w:t>
@@ -9109,13 +9642,8 @@
         </w:pBdr>
       </w:pPr>
       <w:r>
-        <w:t xml:space="preserve">What are the cipher suites sent from server, and which cipher suite is selected by the </w:t>
-      </w:r>
-      <w:proofErr w:type="gramStart"/>
-      <w:r>
-        <w:t>client:</w:t>
-      </w:r>
-      <w:proofErr w:type="gramEnd"/>
+        <w:t>What are the cipher suites sent from server, and which cipher suite is selected by the client:</w:t>
+      </w:r>
     </w:p>
     <w:p>
       <w:pPr>
@@ -9163,7 +9691,6 @@
           <w:sz w:val="20"/>
           <w:szCs w:val="20"/>
         </w:rPr>
-        <w:lastRenderedPageBreak/>
         <w:drawing>
           <wp:inline distT="0" distB="0" distL="0" distR="0" wp14:anchorId="5A86B2BD" wp14:editId="7C83D1ED">
             <wp:extent cx="5731510" cy="3564255"/>
@@ -9180,7 +9707,7 @@
                     <pic:cNvPicPr/>
                   </pic:nvPicPr>
                   <pic:blipFill>
-                    <a:blip r:embed="rId11"/>
+                    <a:blip r:embed="rId14"/>
                     <a:stretch>
                       <a:fillRect/>
                     </a:stretch>
@@ -9975,11 +10502,31 @@
           <w:lang w:eastAsia="en-US"/>
         </w:rPr>
       </w:pPr>
-      <w:r>
-        <w:rPr>
-          <w:lang w:eastAsia="en-US"/>
-        </w:rPr>
-        <w:t>ifconfig</w:t>
+      <w:proofErr w:type="spellStart"/>
+      <w:r>
+        <w:rPr>
+          <w:lang w:eastAsia="en-US"/>
+        </w:rPr>
+        <w:t>I</w:t>
+      </w:r>
+      <w:r>
+        <w:rPr>
+          <w:lang w:eastAsia="en-US"/>
+        </w:rPr>
+        <w:t>fconfig</w:t>
+      </w:r>
+      <w:proofErr w:type="spellEnd"/>
+      <w:r>
+        <w:rPr>
+          <w:lang w:eastAsia="en-US"/>
+        </w:rPr>
+        <w:t xml:space="preserve"> = </w:t>
+      </w:r>
+      <w:r>
+        <w:rPr>
+          <w:lang w:eastAsia="en-US"/>
+        </w:rPr>
+        <w:t>192.168.47.255</w:t>
       </w:r>
     </w:p>
     <w:p>
@@ -9997,6 +10544,7 @@
         </w:rPr>
       </w:pPr>
       <w:proofErr w:type="spellStart"/>
+      <w:proofErr w:type="gramStart"/>
       <w:r>
         <w:rPr>
           <w:lang w:eastAsia="en-US"/>
@@ -10004,6 +10552,7 @@
         <w:t>nmap</w:t>
       </w:r>
       <w:proofErr w:type="spellEnd"/>
+      <w:proofErr w:type="gramEnd"/>
       <w:r>
         <w:rPr>
           <w:lang w:eastAsia="en-US"/>
@@ -10015,23 +10564,7 @@
           <w:i/>
           <w:lang w:eastAsia="en-US"/>
         </w:rPr>
-        <w:t>&lt;</w:t>
-      </w:r>
-      <w:proofErr w:type="spellStart"/>
-      <w:r>
-        <w:rPr>
-          <w:i/>
-          <w:lang w:eastAsia="en-US"/>
-        </w:rPr>
-        <w:t>ip</w:t>
-      </w:r>
-      <w:proofErr w:type="spellEnd"/>
-      <w:r>
-        <w:rPr>
-          <w:i/>
-          <w:lang w:eastAsia="en-US"/>
-        </w:rPr>
-        <w:t>&gt;</w:t>
+        <w:t>192.168.47.255</w:t>
       </w:r>
     </w:p>
     <w:p>
@@ -10089,6 +10622,28 @@
           <w:lang w:eastAsia="en-US"/>
         </w:rPr>
       </w:pPr>
+      <w:r>
+        <w:rPr>
+          <w:lang w:eastAsia="en-US"/>
+        </w:rPr>
+        <w:t xml:space="preserve">$ </w:t>
+      </w:r>
+      <w:proofErr w:type="spellStart"/>
+      <w:proofErr w:type="gramStart"/>
+      <w:r>
+        <w:rPr>
+          <w:lang w:eastAsia="en-US"/>
+        </w:rPr>
+        <w:t>nmap</w:t>
+      </w:r>
+      <w:proofErr w:type="spellEnd"/>
+      <w:proofErr w:type="gramEnd"/>
+      <w:r>
+        <w:rPr>
+          <w:lang w:eastAsia="en-US"/>
+        </w:rPr>
+        <w:t xml:space="preserve"> 127.0.0.1</w:t>
+      </w:r>
     </w:p>
     <w:p>
       <w:pPr>
@@ -10106,19 +10661,431 @@
     </w:p>
     <w:p>
       <w:pPr>
+        <w:pBdr>
+          <w:top w:val="single" w:sz="4" w:space="1" w:color="auto"/>
+          <w:left w:val="single" w:sz="4" w:space="4" w:color="auto"/>
+          <w:bottom w:val="single" w:sz="4" w:space="1" w:color="auto"/>
+          <w:right w:val="single" w:sz="4" w:space="4" w:color="auto"/>
+        </w:pBdr>
         <w:jc w:val="both"/>
         <w:rPr>
           <w:lang w:eastAsia="en-US"/>
         </w:rPr>
       </w:pPr>
-    </w:p>
-    <w:p>
-      <w:pPr>
+      <w:r>
+        <w:rPr>
+          <w:lang w:eastAsia="en-US"/>
+        </w:rPr>
+        <w:t xml:space="preserve">Starting </w:t>
+      </w:r>
+      <w:proofErr w:type="spellStart"/>
+      <w:r>
+        <w:rPr>
+          <w:lang w:eastAsia="en-US"/>
+        </w:rPr>
+        <w:t>Nmap</w:t>
+      </w:r>
+      <w:proofErr w:type="spellEnd"/>
+      <w:r>
+        <w:rPr>
+          <w:lang w:eastAsia="en-US"/>
+        </w:rPr>
+        <w:t xml:space="preserve"> 7.01 </w:t>
+      </w:r>
+      <w:proofErr w:type="gramStart"/>
+      <w:r>
+        <w:rPr>
+          <w:lang w:eastAsia="en-US"/>
+        </w:rPr>
+        <w:t>( https</w:t>
+      </w:r>
+      <w:proofErr w:type="gramEnd"/>
+      <w:r>
+        <w:rPr>
+          <w:lang w:eastAsia="en-US"/>
+        </w:rPr>
+        <w:t>://nmap.org ) at 2020-03-22 18:46 GMT</w:t>
+      </w:r>
+    </w:p>
+    <w:p>
+      <w:pPr>
+        <w:pBdr>
+          <w:top w:val="single" w:sz="4" w:space="1" w:color="auto"/>
+          <w:left w:val="single" w:sz="4" w:space="4" w:color="auto"/>
+          <w:bottom w:val="single" w:sz="4" w:space="1" w:color="auto"/>
+          <w:right w:val="single" w:sz="4" w:space="4" w:color="auto"/>
+        </w:pBdr>
         <w:jc w:val="both"/>
         <w:rPr>
           <w:lang w:eastAsia="en-US"/>
         </w:rPr>
       </w:pPr>
+      <w:proofErr w:type="spellStart"/>
+      <w:r>
+        <w:rPr>
+          <w:lang w:eastAsia="en-US"/>
+        </w:rPr>
+        <w:t>Nmap</w:t>
+      </w:r>
+      <w:proofErr w:type="spellEnd"/>
+      <w:r>
+        <w:rPr>
+          <w:lang w:eastAsia="en-US"/>
+        </w:rPr>
+        <w:t xml:space="preserve"> scan report for localhost (127.0.0.1)</w:t>
+      </w:r>
+    </w:p>
+    <w:p>
+      <w:pPr>
+        <w:pBdr>
+          <w:top w:val="single" w:sz="4" w:space="1" w:color="auto"/>
+          <w:left w:val="single" w:sz="4" w:space="4" w:color="auto"/>
+          <w:bottom w:val="single" w:sz="4" w:space="1" w:color="auto"/>
+          <w:right w:val="single" w:sz="4" w:space="4" w:color="auto"/>
+        </w:pBdr>
+        <w:jc w:val="both"/>
+        <w:rPr>
+          <w:lang w:eastAsia="en-US"/>
+        </w:rPr>
+      </w:pPr>
+      <w:r>
+        <w:rPr>
+          <w:lang w:eastAsia="en-US"/>
+        </w:rPr>
+        <w:t>Host is up (0.00039s latency).</w:t>
+      </w:r>
+    </w:p>
+    <w:p>
+      <w:pPr>
+        <w:pBdr>
+          <w:top w:val="single" w:sz="4" w:space="1" w:color="auto"/>
+          <w:left w:val="single" w:sz="4" w:space="4" w:color="auto"/>
+          <w:bottom w:val="single" w:sz="4" w:space="1" w:color="auto"/>
+          <w:right w:val="single" w:sz="4" w:space="4" w:color="auto"/>
+        </w:pBdr>
+        <w:jc w:val="both"/>
+        <w:rPr>
+          <w:lang w:eastAsia="en-US"/>
+        </w:rPr>
+      </w:pPr>
+      <w:r>
+        <w:rPr>
+          <w:lang w:eastAsia="en-US"/>
+        </w:rPr>
+        <w:t>Not shown: 995 closed ports</w:t>
+      </w:r>
+    </w:p>
+    <w:p>
+      <w:pPr>
+        <w:pBdr>
+          <w:top w:val="single" w:sz="4" w:space="1" w:color="auto"/>
+          <w:left w:val="single" w:sz="4" w:space="4" w:color="auto"/>
+          <w:bottom w:val="single" w:sz="4" w:space="1" w:color="auto"/>
+          <w:right w:val="single" w:sz="4" w:space="4" w:color="auto"/>
+        </w:pBdr>
+        <w:jc w:val="both"/>
+        <w:rPr>
+          <w:lang w:eastAsia="en-US"/>
+        </w:rPr>
+      </w:pPr>
+      <w:r>
+        <w:rPr>
+          <w:lang w:eastAsia="en-US"/>
+        </w:rPr>
+        <w:t>PORT    STATE SERVICE</w:t>
+      </w:r>
+    </w:p>
+    <w:p>
+      <w:pPr>
+        <w:pBdr>
+          <w:top w:val="single" w:sz="4" w:space="1" w:color="auto"/>
+          <w:left w:val="single" w:sz="4" w:space="4" w:color="auto"/>
+          <w:bottom w:val="single" w:sz="4" w:space="1" w:color="auto"/>
+          <w:right w:val="single" w:sz="4" w:space="4" w:color="auto"/>
+        </w:pBdr>
+        <w:jc w:val="both"/>
+        <w:rPr>
+          <w:lang w:eastAsia="en-US"/>
+        </w:rPr>
+      </w:pPr>
+      <w:r>
+        <w:rPr>
+          <w:lang w:eastAsia="en-US"/>
+        </w:rPr>
+        <w:t>22/</w:t>
+      </w:r>
+      <w:proofErr w:type="spellStart"/>
+      <w:proofErr w:type="gramStart"/>
+      <w:r>
+        <w:rPr>
+          <w:lang w:eastAsia="en-US"/>
+        </w:rPr>
+        <w:t>tcp</w:t>
+      </w:r>
+      <w:proofErr w:type="spellEnd"/>
+      <w:r>
+        <w:rPr>
+          <w:lang w:eastAsia="en-US"/>
+        </w:rPr>
+        <w:t xml:space="preserve">  open</w:t>
+      </w:r>
+      <w:proofErr w:type="gramEnd"/>
+      <w:r>
+        <w:rPr>
+          <w:lang w:eastAsia="en-US"/>
+        </w:rPr>
+        <w:t xml:space="preserve">  </w:t>
+      </w:r>
+      <w:proofErr w:type="spellStart"/>
+      <w:r>
+        <w:rPr>
+          <w:lang w:eastAsia="en-US"/>
+        </w:rPr>
+        <w:t>ssh</w:t>
+      </w:r>
+      <w:proofErr w:type="spellEnd"/>
+    </w:p>
+    <w:p>
+      <w:pPr>
+        <w:pBdr>
+          <w:top w:val="single" w:sz="4" w:space="1" w:color="auto"/>
+          <w:left w:val="single" w:sz="4" w:space="4" w:color="auto"/>
+          <w:bottom w:val="single" w:sz="4" w:space="1" w:color="auto"/>
+          <w:right w:val="single" w:sz="4" w:space="4" w:color="auto"/>
+        </w:pBdr>
+        <w:jc w:val="both"/>
+        <w:rPr>
+          <w:lang w:eastAsia="en-US"/>
+        </w:rPr>
+      </w:pPr>
+      <w:r>
+        <w:rPr>
+          <w:lang w:eastAsia="en-US"/>
+        </w:rPr>
+        <w:t>80/</w:t>
+      </w:r>
+      <w:proofErr w:type="spellStart"/>
+      <w:proofErr w:type="gramStart"/>
+      <w:r>
+        <w:rPr>
+          <w:lang w:eastAsia="en-US"/>
+        </w:rPr>
+        <w:t>tcp</w:t>
+      </w:r>
+      <w:proofErr w:type="spellEnd"/>
+      <w:r>
+        <w:rPr>
+          <w:lang w:eastAsia="en-US"/>
+        </w:rPr>
+        <w:t xml:space="preserve">  open</w:t>
+      </w:r>
+      <w:proofErr w:type="gramEnd"/>
+      <w:r>
+        <w:rPr>
+          <w:lang w:eastAsia="en-US"/>
+        </w:rPr>
+        <w:t xml:space="preserve">  http</w:t>
+      </w:r>
+    </w:p>
+    <w:p>
+      <w:pPr>
+        <w:pBdr>
+          <w:top w:val="single" w:sz="4" w:space="1" w:color="auto"/>
+          <w:left w:val="single" w:sz="4" w:space="4" w:color="auto"/>
+          <w:bottom w:val="single" w:sz="4" w:space="1" w:color="auto"/>
+          <w:right w:val="single" w:sz="4" w:space="4" w:color="auto"/>
+        </w:pBdr>
+        <w:jc w:val="both"/>
+        <w:rPr>
+          <w:lang w:eastAsia="en-US"/>
+        </w:rPr>
+      </w:pPr>
+      <w:r>
+        <w:rPr>
+          <w:lang w:eastAsia="en-US"/>
+        </w:rPr>
+        <w:t>443/</w:t>
+      </w:r>
+      <w:proofErr w:type="spellStart"/>
+      <w:r>
+        <w:rPr>
+          <w:lang w:eastAsia="en-US"/>
+        </w:rPr>
+        <w:t>tcp</w:t>
+      </w:r>
+      <w:proofErr w:type="spellEnd"/>
+      <w:r>
+        <w:rPr>
+          <w:lang w:eastAsia="en-US"/>
+        </w:rPr>
+        <w:t xml:space="preserve"> </w:t>
+      </w:r>
+      <w:proofErr w:type="gramStart"/>
+      <w:r>
+        <w:rPr>
+          <w:lang w:eastAsia="en-US"/>
+        </w:rPr>
+        <w:t>open  https</w:t>
+      </w:r>
+      <w:proofErr w:type="gramEnd"/>
+    </w:p>
+    <w:p>
+      <w:pPr>
+        <w:pBdr>
+          <w:top w:val="single" w:sz="4" w:space="1" w:color="auto"/>
+          <w:left w:val="single" w:sz="4" w:space="4" w:color="auto"/>
+          <w:bottom w:val="single" w:sz="4" w:space="1" w:color="auto"/>
+          <w:right w:val="single" w:sz="4" w:space="4" w:color="auto"/>
+        </w:pBdr>
+        <w:jc w:val="both"/>
+        <w:rPr>
+          <w:lang w:eastAsia="en-US"/>
+        </w:rPr>
+      </w:pPr>
+      <w:r>
+        <w:rPr>
+          <w:lang w:eastAsia="en-US"/>
+        </w:rPr>
+        <w:t>444/</w:t>
+      </w:r>
+      <w:proofErr w:type="spellStart"/>
+      <w:r>
+        <w:rPr>
+          <w:lang w:eastAsia="en-US"/>
+        </w:rPr>
+        <w:t>tcp</w:t>
+      </w:r>
+      <w:proofErr w:type="spellEnd"/>
+      <w:r>
+        <w:rPr>
+          <w:lang w:eastAsia="en-US"/>
+        </w:rPr>
+        <w:t xml:space="preserve"> </w:t>
+      </w:r>
+      <w:proofErr w:type="gramStart"/>
+      <w:r>
+        <w:rPr>
+          <w:lang w:eastAsia="en-US"/>
+        </w:rPr>
+        <w:t xml:space="preserve">open  </w:t>
+      </w:r>
+      <w:proofErr w:type="spellStart"/>
+      <w:r>
+        <w:rPr>
+          <w:lang w:eastAsia="en-US"/>
+        </w:rPr>
+        <w:t>snpp</w:t>
+      </w:r>
+      <w:proofErr w:type="spellEnd"/>
+      <w:proofErr w:type="gramEnd"/>
+    </w:p>
+    <w:p>
+      <w:pPr>
+        <w:pBdr>
+          <w:top w:val="single" w:sz="4" w:space="1" w:color="auto"/>
+          <w:left w:val="single" w:sz="4" w:space="4" w:color="auto"/>
+          <w:bottom w:val="single" w:sz="4" w:space="1" w:color="auto"/>
+          <w:right w:val="single" w:sz="4" w:space="4" w:color="auto"/>
+        </w:pBdr>
+        <w:jc w:val="both"/>
+        <w:rPr>
+          <w:lang w:eastAsia="en-US"/>
+        </w:rPr>
+      </w:pPr>
+      <w:r>
+        <w:rPr>
+          <w:lang w:eastAsia="en-US"/>
+        </w:rPr>
+        <w:t>631/</w:t>
+      </w:r>
+      <w:proofErr w:type="spellStart"/>
+      <w:r>
+        <w:rPr>
+          <w:lang w:eastAsia="en-US"/>
+        </w:rPr>
+        <w:t>tcp</w:t>
+      </w:r>
+      <w:proofErr w:type="spellEnd"/>
+      <w:r>
+        <w:rPr>
+          <w:lang w:eastAsia="en-US"/>
+        </w:rPr>
+        <w:t xml:space="preserve"> </w:t>
+      </w:r>
+      <w:proofErr w:type="gramStart"/>
+      <w:r>
+        <w:rPr>
+          <w:lang w:eastAsia="en-US"/>
+        </w:rPr>
+        <w:t xml:space="preserve">open  </w:t>
+      </w:r>
+      <w:proofErr w:type="spellStart"/>
+      <w:r>
+        <w:rPr>
+          <w:lang w:eastAsia="en-US"/>
+        </w:rPr>
+        <w:t>ipp</w:t>
+      </w:r>
+      <w:proofErr w:type="spellEnd"/>
+      <w:proofErr w:type="gramEnd"/>
+    </w:p>
+    <w:p>
+      <w:pPr>
+        <w:pBdr>
+          <w:top w:val="single" w:sz="4" w:space="1" w:color="auto"/>
+          <w:left w:val="single" w:sz="4" w:space="4" w:color="auto"/>
+          <w:bottom w:val="single" w:sz="4" w:space="1" w:color="auto"/>
+          <w:right w:val="single" w:sz="4" w:space="4" w:color="auto"/>
+        </w:pBdr>
+        <w:jc w:val="both"/>
+        <w:rPr>
+          <w:lang w:eastAsia="en-US"/>
+        </w:rPr>
+      </w:pPr>
+    </w:p>
+    <w:p>
+      <w:pPr>
+        <w:pBdr>
+          <w:top w:val="single" w:sz="4" w:space="1" w:color="auto"/>
+          <w:left w:val="single" w:sz="4" w:space="4" w:color="auto"/>
+          <w:bottom w:val="single" w:sz="4" w:space="1" w:color="auto"/>
+          <w:right w:val="single" w:sz="4" w:space="4" w:color="auto"/>
+        </w:pBdr>
+        <w:jc w:val="both"/>
+        <w:rPr>
+          <w:lang w:eastAsia="en-US"/>
+        </w:rPr>
+      </w:pPr>
+    </w:p>
+    <w:p>
+      <w:pPr>
+        <w:pBdr>
+          <w:top w:val="single" w:sz="4" w:space="1" w:color="auto"/>
+          <w:left w:val="single" w:sz="4" w:space="4" w:color="auto"/>
+          <w:bottom w:val="single" w:sz="4" w:space="1" w:color="auto"/>
+          <w:right w:val="single" w:sz="4" w:space="4" w:color="auto"/>
+        </w:pBdr>
+        <w:jc w:val="both"/>
+        <w:rPr>
+          <w:lang w:eastAsia="en-US"/>
+        </w:rPr>
+      </w:pPr>
+    </w:p>
+    <w:p>
+      <w:pPr>
+        <w:jc w:val="both"/>
+        <w:rPr>
+          <w:lang w:eastAsia="en-US"/>
+        </w:rPr>
+      </w:pPr>
+    </w:p>
+    <w:p>
+      <w:pPr>
+        <w:jc w:val="both"/>
+        <w:rPr>
+          <w:lang w:eastAsia="en-US"/>
+        </w:rPr>
+      </w:pPr>
       <w:r>
         <w:rPr>
           <w:lang w:eastAsia="en-US"/>
@@ -10147,21 +11114,15 @@
           <w:lang w:eastAsia="en-US"/>
         </w:rPr>
       </w:pPr>
-      <w:hyperlink w:history="1">
+      <w:hyperlink r:id="rId15" w:history="1">
         <w:r>
           <w:rPr>
             <w:rStyle w:val="Hyperlink"/>
             <w:lang w:eastAsia="en-US"/>
           </w:rPr>
-          <w:t>https://&lt;ip</w:t>
+          <w:t>https://127.0.0.1</w:t>
         </w:r>
       </w:hyperlink>
-      <w:r>
-        <w:rPr>
-          <w:lang w:eastAsia="en-US"/>
-        </w:rPr>
-        <w:t>&gt;</w:t>
-      </w:r>
     </w:p>
     <w:p>
       <w:pPr>
@@ -10194,14 +11155,20 @@
         <w:rPr>
           <w:lang w:eastAsia="en-US"/>
         </w:rPr>
-        <w:t xml:space="preserve">What is contained on the home </w:t>
+        <w:t>What is contained on the home page:</w:t>
+      </w:r>
+      <w:r>
+        <w:rPr>
+          <w:lang w:eastAsia="en-US"/>
+        </w:rPr>
+        <w:t xml:space="preserve"> Sample </w:t>
       </w:r>
       <w:proofErr w:type="gramStart"/>
       <w:r>
         <w:rPr>
           <w:lang w:eastAsia="en-US"/>
         </w:rPr>
-        <w:t>page:</w:t>
+        <w:t>Page</w:t>
       </w:r>
       <w:proofErr w:type="gramEnd"/>
     </w:p>
@@ -10282,6 +11249,7 @@
           <w:lang w:val="en-US"/>
         </w:rPr>
       </w:pPr>
+      <w:proofErr w:type="spellStart"/>
       <w:r>
         <w:rPr>
           <w:rFonts w:ascii="Lucida Console" w:hAnsi="Lucida Console"/>
@@ -10289,9 +11257,9 @@
           <w:szCs w:val="20"/>
           <w:lang w:val="en-US"/>
         </w:rPr>
-        <w:t xml:space="preserve">sftp </w:t>
-      </w:r>
-      <w:proofErr w:type="spellStart"/>
+        <w:t>sftp</w:t>
+      </w:r>
+      <w:proofErr w:type="spellEnd"/>
       <w:r>
         <w:rPr>
           <w:rFonts w:ascii="Lucida Console" w:hAnsi="Lucida Console"/>
@@ -10299,6 +11267,16 @@
           <w:szCs w:val="20"/>
           <w:lang w:val="en-US"/>
         </w:rPr>
+        <w:t xml:space="preserve"> </w:t>
+      </w:r>
+      <w:proofErr w:type="spellStart"/>
+      <w:r>
+        <w:rPr>
+          <w:rFonts w:ascii="Lucida Console" w:hAnsi="Lucida Console"/>
+          <w:sz w:val="20"/>
+          <w:szCs w:val="20"/>
+          <w:lang w:val="en-US"/>
+        </w:rPr>
         <w:t>sftpuser</w:t>
       </w:r>
       <w:proofErr w:type="spellEnd"/>
@@ -10351,21 +11329,7 @@
         <w:rPr>
           <w:lang w:val="en-US"/>
         </w:rPr>
-        <w:t xml:space="preserve">With this we run the normal FTP </w:t>
-      </w:r>
-      <w:proofErr w:type="gramStart"/>
-      <w:r>
-        <w:rPr>
-          <w:lang w:val="en-US"/>
-        </w:rPr>
-        <w:t>service, but</w:t>
-      </w:r>
-      <w:proofErr w:type="gramEnd"/>
-      <w:r>
-        <w:rPr>
-          <w:lang w:val="en-US"/>
-        </w:rPr>
-        <w:t xml:space="preserve"> integrate with the SSH service (and which runs on Port 22). </w:t>
+        <w:t xml:space="preserve">With this we run the normal FTP service, but integrate with the SSH service (and which runs on Port 22). </w:t>
       </w:r>
       <w:r>
         <w:rPr>
@@ -10587,260 +11551,287 @@
           <w:b/>
           <w:lang w:val="en-US"/>
         </w:rPr>
-        <w:t xml:space="preserve"> &amp;</w:t>
-      </w:r>
-      <w:proofErr w:type="gramStart"/>
+        <w:t xml:space="preserve"> &amp;),</w:t>
+      </w:r>
+      <w:r>
+        <w:rPr>
+          <w:lang w:val="en-US"/>
+        </w:rPr>
+        <w:t xml:space="preserve"> and capture your session.</w:t>
+      </w:r>
+      <w:r>
+        <w:rPr>
+          <w:lang w:val="en-US"/>
+        </w:rPr>
+        <w:t xml:space="preserve"> </w:t>
+      </w:r>
+      <w:r>
+        <w:rPr>
+          <w:lang w:val="en-US"/>
+        </w:rPr>
+        <w:t xml:space="preserve">Now login into your local host with the </w:t>
+      </w:r>
+      <w:proofErr w:type="spellStart"/>
+      <w:r>
+        <w:rPr>
+          <w:lang w:val="en-US"/>
+        </w:rPr>
+        <w:t>ssh</w:t>
+      </w:r>
+      <w:proofErr w:type="spellEnd"/>
+      <w:r>
+        <w:rPr>
+          <w:lang w:val="en-US"/>
+        </w:rPr>
+        <w:t xml:space="preserve"> server:</w:t>
+      </w:r>
+    </w:p>
+    <w:p>
+      <w:pPr>
+        <w:jc w:val="both"/>
+        <w:rPr>
+          <w:lang w:val="en-US"/>
+        </w:rPr>
+      </w:pPr>
+    </w:p>
+    <w:p>
+      <w:pPr>
+        <w:pBdr>
+          <w:top w:val="single" w:sz="4" w:space="1" w:color="auto"/>
+          <w:left w:val="single" w:sz="4" w:space="4" w:color="auto"/>
+          <w:bottom w:val="single" w:sz="4" w:space="1" w:color="auto"/>
+          <w:right w:val="single" w:sz="4" w:space="4" w:color="auto"/>
+        </w:pBdr>
+        <w:jc w:val="both"/>
+        <w:rPr>
+          <w:lang w:val="en-US"/>
+        </w:rPr>
+      </w:pPr>
+      <w:proofErr w:type="spellStart"/>
+      <w:r>
+        <w:rPr>
+          <w:lang w:val="en-US"/>
+        </w:rPr>
+        <w:t>ssh</w:t>
+      </w:r>
+      <w:proofErr w:type="spellEnd"/>
+      <w:r>
+        <w:rPr>
+          <w:lang w:val="en-US"/>
+        </w:rPr>
+        <w:t xml:space="preserve"> </w:t>
+      </w:r>
+      <w:proofErr w:type="spellStart"/>
+      <w:r>
+        <w:rPr>
+          <w:lang w:val="en-US"/>
+        </w:rPr>
+        <w:t>napier@localhost</w:t>
+      </w:r>
+      <w:proofErr w:type="spellEnd"/>
+    </w:p>
+    <w:p>
+      <w:pPr>
+        <w:pBdr>
+          <w:top w:val="single" w:sz="4" w:space="1" w:color="auto"/>
+          <w:left w:val="single" w:sz="4" w:space="4" w:color="auto"/>
+          <w:bottom w:val="single" w:sz="4" w:space="1" w:color="auto"/>
+          <w:right w:val="single" w:sz="4" w:space="4" w:color="auto"/>
+        </w:pBdr>
+        <w:jc w:val="both"/>
+        <w:rPr>
+          <w:lang w:val="en-US"/>
+        </w:rPr>
+      </w:pPr>
+    </w:p>
+    <w:p>
+      <w:pPr>
+        <w:rPr>
+          <w:lang w:val="en-US"/>
+        </w:rPr>
+      </w:pPr>
+    </w:p>
+    <w:p>
+      <w:pPr>
+        <w:pBdr>
+          <w:top w:val="single" w:sz="4" w:space="1" w:color="auto"/>
+          <w:left w:val="single" w:sz="4" w:space="4" w:color="auto"/>
+          <w:bottom w:val="single" w:sz="4" w:space="1" w:color="auto"/>
+          <w:right w:val="single" w:sz="4" w:space="4" w:color="auto"/>
+        </w:pBdr>
+        <w:jc w:val="both"/>
+        <w:rPr>
+          <w:lang w:val="en-US"/>
+        </w:rPr>
+      </w:pPr>
+      <w:r>
+        <w:rPr>
+          <w:lang w:val="en-US"/>
+        </w:rPr>
+        <w:t>What observations can you make on the creation of the secure connection:</w:t>
+      </w:r>
+    </w:p>
+    <w:p>
+      <w:pPr>
+        <w:pBdr>
+          <w:top w:val="single" w:sz="4" w:space="1" w:color="auto"/>
+          <w:left w:val="single" w:sz="4" w:space="4" w:color="auto"/>
+          <w:bottom w:val="single" w:sz="4" w:space="1" w:color="auto"/>
+          <w:right w:val="single" w:sz="4" w:space="4" w:color="auto"/>
+        </w:pBdr>
+        <w:jc w:val="both"/>
+        <w:rPr>
+          <w:lang w:val="en-US"/>
+        </w:rPr>
+      </w:pPr>
+    </w:p>
+    <w:p>
+      <w:pPr>
+        <w:pBdr>
+          <w:top w:val="single" w:sz="4" w:space="1" w:color="auto"/>
+          <w:left w:val="single" w:sz="4" w:space="4" w:color="auto"/>
+          <w:bottom w:val="single" w:sz="4" w:space="1" w:color="auto"/>
+          <w:right w:val="single" w:sz="4" w:space="4" w:color="auto"/>
+        </w:pBdr>
+        <w:jc w:val="both"/>
+        <w:rPr>
+          <w:lang w:val="en-US"/>
+        </w:rPr>
+      </w:pPr>
+    </w:p>
+    <w:p>
+      <w:pPr>
+        <w:pBdr>
+          <w:top w:val="single" w:sz="4" w:space="1" w:color="auto"/>
+          <w:left w:val="single" w:sz="4" w:space="4" w:color="auto"/>
+          <w:bottom w:val="single" w:sz="4" w:space="1" w:color="auto"/>
+          <w:right w:val="single" w:sz="4" w:space="4" w:color="auto"/>
+        </w:pBdr>
+        <w:jc w:val="both"/>
+        <w:rPr>
+          <w:lang w:val="en-US"/>
+        </w:rPr>
+      </w:pPr>
+    </w:p>
+    <w:p>
+      <w:pPr>
+        <w:pBdr>
+          <w:top w:val="single" w:sz="4" w:space="1" w:color="auto"/>
+          <w:left w:val="single" w:sz="4" w:space="4" w:color="auto"/>
+          <w:bottom w:val="single" w:sz="4" w:space="1" w:color="auto"/>
+          <w:right w:val="single" w:sz="4" w:space="4" w:color="auto"/>
+        </w:pBdr>
+        <w:jc w:val="both"/>
+        <w:rPr>
+          <w:lang w:val="en-US"/>
+        </w:rPr>
+      </w:pPr>
+    </w:p>
+    <w:p>
+      <w:pPr>
+        <w:jc w:val="both"/>
+        <w:rPr>
+          <w:lang w:val="en-US"/>
+        </w:rPr>
+      </w:pPr>
+    </w:p>
+    <w:p>
+      <w:pPr>
+        <w:jc w:val="both"/>
+        <w:rPr>
+          <w:lang w:val="en-US"/>
+        </w:rPr>
+      </w:pPr>
+    </w:p>
+    <w:p>
+      <w:pPr>
+        <w:jc w:val="both"/>
+        <w:rPr>
+          <w:lang w:val="en-US"/>
+        </w:rPr>
+      </w:pPr>
       <w:r>
         <w:rPr>
           <w:b/>
           <w:lang w:val="en-US"/>
         </w:rPr>
-        <w:t>),</w:t>
-      </w:r>
-      <w:r>
-        <w:rPr>
-          <w:lang w:val="en-US"/>
-        </w:rPr>
-        <w:t xml:space="preserve"> and</w:t>
-      </w:r>
-      <w:proofErr w:type="gramEnd"/>
-      <w:r>
-        <w:rPr>
-          <w:lang w:val="en-US"/>
-        </w:rPr>
-        <w:t xml:space="preserve"> capture your session.</w:t>
-      </w:r>
-      <w:r>
-        <w:rPr>
-          <w:lang w:val="en-US"/>
-        </w:rPr>
-        <w:t xml:space="preserve"> </w:t>
-      </w:r>
-      <w:r>
-        <w:rPr>
-          <w:lang w:val="en-US"/>
-        </w:rPr>
-        <w:t xml:space="preserve">Now login into your local host with the </w:t>
-      </w:r>
-      <w:proofErr w:type="spellStart"/>
-      <w:r>
-        <w:rPr>
-          <w:lang w:val="en-US"/>
-        </w:rPr>
-        <w:t>ssh</w:t>
-      </w:r>
-      <w:proofErr w:type="spellEnd"/>
-      <w:r>
-        <w:rPr>
-          <w:lang w:val="en-US"/>
-        </w:rPr>
-        <w:t xml:space="preserve"> server:</w:t>
-      </w:r>
-    </w:p>
-    <w:p>
-      <w:pPr>
-        <w:jc w:val="both"/>
-        <w:rPr>
-          <w:lang w:val="en-US"/>
-        </w:rPr>
-      </w:pPr>
-    </w:p>
-    <w:p>
-      <w:pPr>
-        <w:pBdr>
-          <w:top w:val="single" w:sz="4" w:space="1" w:color="auto"/>
-          <w:left w:val="single" w:sz="4" w:space="4" w:color="auto"/>
-          <w:bottom w:val="single" w:sz="4" w:space="1" w:color="auto"/>
-          <w:right w:val="single" w:sz="4" w:space="4" w:color="auto"/>
-        </w:pBdr>
-        <w:jc w:val="both"/>
-        <w:rPr>
-          <w:lang w:val="en-US"/>
-        </w:rPr>
-      </w:pPr>
-      <w:proofErr w:type="spellStart"/>
-      <w:r>
-        <w:rPr>
-          <w:lang w:val="en-US"/>
-        </w:rPr>
-        <w:t>ssh</w:t>
-      </w:r>
-      <w:proofErr w:type="spellEnd"/>
-      <w:r>
-        <w:rPr>
-          <w:lang w:val="en-US"/>
-        </w:rPr>
-        <w:t xml:space="preserve"> </w:t>
-      </w:r>
-      <w:proofErr w:type="spellStart"/>
-      <w:r>
-        <w:rPr>
-          <w:lang w:val="en-US"/>
-        </w:rPr>
-        <w:t>napier@localhost</w:t>
-      </w:r>
-      <w:proofErr w:type="spellEnd"/>
-    </w:p>
-    <w:p>
-      <w:pPr>
-        <w:pBdr>
-          <w:top w:val="single" w:sz="4" w:space="1" w:color="auto"/>
-          <w:left w:val="single" w:sz="4" w:space="4" w:color="auto"/>
-          <w:bottom w:val="single" w:sz="4" w:space="1" w:color="auto"/>
-          <w:right w:val="single" w:sz="4" w:space="4" w:color="auto"/>
-        </w:pBdr>
-        <w:jc w:val="both"/>
-        <w:rPr>
-          <w:lang w:val="en-US"/>
-        </w:rPr>
-      </w:pPr>
-    </w:p>
-    <w:p>
-      <w:pPr>
-        <w:rPr>
-          <w:lang w:val="en-US"/>
-        </w:rPr>
-      </w:pPr>
-    </w:p>
-    <w:p>
-      <w:pPr>
-        <w:pBdr>
-          <w:top w:val="single" w:sz="4" w:space="1" w:color="auto"/>
-          <w:left w:val="single" w:sz="4" w:space="4" w:color="auto"/>
-          <w:bottom w:val="single" w:sz="4" w:space="1" w:color="auto"/>
-          <w:right w:val="single" w:sz="4" w:space="4" w:color="auto"/>
-        </w:pBdr>
-        <w:jc w:val="both"/>
-        <w:rPr>
-          <w:lang w:val="en-US"/>
-        </w:rPr>
-      </w:pPr>
-      <w:r>
-        <w:rPr>
-          <w:lang w:val="en-US"/>
-        </w:rPr>
-        <w:t>What observations can you make on the creation of the secure connection:</w:t>
-      </w:r>
-    </w:p>
-    <w:p>
-      <w:pPr>
-        <w:pBdr>
-          <w:top w:val="single" w:sz="4" w:space="1" w:color="auto"/>
-          <w:left w:val="single" w:sz="4" w:space="4" w:color="auto"/>
-          <w:bottom w:val="single" w:sz="4" w:space="1" w:color="auto"/>
-          <w:right w:val="single" w:sz="4" w:space="4" w:color="auto"/>
-        </w:pBdr>
-        <w:jc w:val="both"/>
-        <w:rPr>
-          <w:lang w:val="en-US"/>
-        </w:rPr>
-      </w:pPr>
-    </w:p>
-    <w:p>
-      <w:pPr>
-        <w:pBdr>
-          <w:top w:val="single" w:sz="4" w:space="1" w:color="auto"/>
-          <w:left w:val="single" w:sz="4" w:space="4" w:color="auto"/>
-          <w:bottom w:val="single" w:sz="4" w:space="1" w:color="auto"/>
-          <w:right w:val="single" w:sz="4" w:space="4" w:color="auto"/>
-        </w:pBdr>
-        <w:jc w:val="both"/>
-        <w:rPr>
-          <w:lang w:val="en-US"/>
-        </w:rPr>
-      </w:pPr>
-    </w:p>
-    <w:p>
-      <w:pPr>
-        <w:pBdr>
-          <w:top w:val="single" w:sz="4" w:space="1" w:color="auto"/>
-          <w:left w:val="single" w:sz="4" w:space="4" w:color="auto"/>
-          <w:bottom w:val="single" w:sz="4" w:space="1" w:color="auto"/>
-          <w:right w:val="single" w:sz="4" w:space="4" w:color="auto"/>
-        </w:pBdr>
-        <w:jc w:val="both"/>
-        <w:rPr>
-          <w:lang w:val="en-US"/>
-        </w:rPr>
-      </w:pPr>
-    </w:p>
-    <w:p>
-      <w:pPr>
-        <w:pBdr>
-          <w:top w:val="single" w:sz="4" w:space="1" w:color="auto"/>
-          <w:left w:val="single" w:sz="4" w:space="4" w:color="auto"/>
-          <w:bottom w:val="single" w:sz="4" w:space="1" w:color="auto"/>
-          <w:right w:val="single" w:sz="4" w:space="4" w:color="auto"/>
-        </w:pBdr>
-        <w:jc w:val="both"/>
-        <w:rPr>
-          <w:lang w:val="en-US"/>
-        </w:rPr>
-      </w:pPr>
-    </w:p>
-    <w:p>
-      <w:pPr>
-        <w:jc w:val="both"/>
-        <w:rPr>
-          <w:lang w:val="en-US"/>
-        </w:rPr>
-      </w:pPr>
-    </w:p>
-    <w:p>
-      <w:pPr>
-        <w:jc w:val="both"/>
-        <w:rPr>
-          <w:lang w:val="en-US"/>
-        </w:rPr>
-      </w:pPr>
-    </w:p>
-    <w:p>
-      <w:pPr>
-        <w:jc w:val="both"/>
-        <w:rPr>
-          <w:lang w:val="en-US"/>
-        </w:rPr>
-      </w:pPr>
+        <w:t>G.4</w:t>
+      </w:r>
       <w:r>
         <w:rPr>
           <w:b/>
           <w:lang w:val="en-US"/>
         </w:rPr>
-        <w:t>G.4</w:t>
-      </w:r>
-      <w:r>
-        <w:rPr>
-          <w:b/>
+        <w:tab/>
+      </w:r>
+      <w:r>
+        <w:rPr>
           <w:lang w:val="en-US"/>
         </w:rPr>
-        <w:tab/>
+        <w:t>Now</w:t>
       </w:r>
       <w:r>
         <w:rPr>
           <w:lang w:val="en-US"/>
         </w:rPr>
-        <w:t>Now</w:t>
+        <w:t xml:space="preserve">, let’s repeat the lab question from last week. Let’s </w:t>
       </w:r>
       <w:r>
         <w:rPr>
           <w:lang w:val="en-US"/>
         </w:rPr>
-        <w:t xml:space="preserve">, let’s repeat the lab question from last week. Let’s </w:t>
-      </w:r>
-      <w:r>
+        <w:t>enable HTTPs:</w:t>
+      </w:r>
+    </w:p>
+    <w:p>
+      <w:pPr>
+        <w:jc w:val="both"/>
         <w:rPr>
           <w:lang w:val="en-US"/>
         </w:rPr>
-        <w:t>enable HTTPs:</w:t>
-      </w:r>
+      </w:pPr>
     </w:p>
     <w:p>
       <w:pPr>
         <w:jc w:val="both"/>
         <w:rPr>
+          <w:rFonts w:ascii="Lucida Console" w:hAnsi="Lucida Console"/>
+          <w:sz w:val="20"/>
+          <w:szCs w:val="20"/>
           <w:lang w:val="en-US"/>
         </w:rPr>
       </w:pPr>
+      <w:proofErr w:type="spellStart"/>
+      <w:r>
+        <w:rPr>
+          <w:rFonts w:ascii="Lucida Console" w:hAnsi="Lucida Console"/>
+          <w:sz w:val="20"/>
+          <w:szCs w:val="20"/>
+          <w:lang w:val="en-US"/>
+        </w:rPr>
+        <w:t>sudo</w:t>
+      </w:r>
+      <w:proofErr w:type="spellEnd"/>
+      <w:r>
+        <w:rPr>
+          <w:rFonts w:ascii="Lucida Console" w:hAnsi="Lucida Console"/>
+          <w:sz w:val="20"/>
+          <w:szCs w:val="20"/>
+          <w:lang w:val="en-US"/>
+        </w:rPr>
+        <w:t xml:space="preserve"> a2enmod </w:t>
+      </w:r>
+      <w:proofErr w:type="spellStart"/>
+      <w:r>
+        <w:rPr>
+          <w:rFonts w:ascii="Lucida Console" w:hAnsi="Lucida Console"/>
+          <w:sz w:val="20"/>
+          <w:szCs w:val="20"/>
+          <w:lang w:val="en-US"/>
+        </w:rPr>
+        <w:t>ssl</w:t>
+      </w:r>
+      <w:proofErr w:type="spellEnd"/>
     </w:p>
     <w:p>
       <w:pPr>
@@ -10852,7 +11843,6 @@
           <w:lang w:val="en-US"/>
         </w:rPr>
       </w:pPr>
-      <w:proofErr w:type="spellStart"/>
       <w:r>
         <w:rPr>
           <w:rFonts w:ascii="Lucida Console" w:hAnsi="Lucida Console"/>
@@ -10860,6 +11850,98 @@
           <w:szCs w:val="20"/>
           <w:lang w:val="en-US"/>
         </w:rPr>
+        <w:t>service apache2 restart</w:t>
+      </w:r>
+    </w:p>
+    <w:p>
+      <w:pPr>
+        <w:jc w:val="both"/>
+        <w:rPr>
+          <w:rFonts w:ascii="Lucida Console" w:hAnsi="Lucida Console"/>
+          <w:sz w:val="20"/>
+          <w:szCs w:val="20"/>
+          <w:lang w:val="en-US"/>
+        </w:rPr>
+      </w:pPr>
+      <w:proofErr w:type="spellStart"/>
+      <w:r>
+        <w:rPr>
+          <w:rFonts w:ascii="Lucida Console" w:hAnsi="Lucida Console"/>
+          <w:sz w:val="20"/>
+          <w:szCs w:val="20"/>
+          <w:lang w:val="en-US"/>
+        </w:rPr>
+        <w:t>openssl</w:t>
+      </w:r>
+      <w:proofErr w:type="spellEnd"/>
+      <w:r>
+        <w:rPr>
+          <w:rFonts w:ascii="Lucida Console" w:hAnsi="Lucida Console"/>
+          <w:sz w:val="20"/>
+          <w:szCs w:val="20"/>
+          <w:lang w:val="en-US"/>
+        </w:rPr>
+        <w:t xml:space="preserve"> </w:t>
+      </w:r>
+      <w:proofErr w:type="spellStart"/>
+      <w:r>
+        <w:rPr>
+          <w:rFonts w:ascii="Lucida Console" w:hAnsi="Lucida Console"/>
+          <w:sz w:val="20"/>
+          <w:szCs w:val="20"/>
+          <w:lang w:val="en-US"/>
+        </w:rPr>
+        <w:t>genrsa</w:t>
+      </w:r>
+      <w:proofErr w:type="spellEnd"/>
+      <w:r>
+        <w:rPr>
+          <w:rFonts w:ascii="Lucida Console" w:hAnsi="Lucida Console"/>
+          <w:sz w:val="20"/>
+          <w:szCs w:val="20"/>
+          <w:lang w:val="en-US"/>
+        </w:rPr>
+        <w:t xml:space="preserve"> -out </w:t>
+      </w:r>
+      <w:proofErr w:type="spellStart"/>
+      <w:r>
+        <w:rPr>
+          <w:rFonts w:ascii="Lucida Console" w:hAnsi="Lucida Console"/>
+          <w:sz w:val="20"/>
+          <w:szCs w:val="20"/>
+          <w:lang w:val="en-US"/>
+        </w:rPr>
+        <w:t>ca.key</w:t>
+      </w:r>
+      <w:proofErr w:type="spellEnd"/>
+      <w:r>
+        <w:rPr>
+          <w:rFonts w:ascii="Lucida Console" w:hAnsi="Lucida Console"/>
+          <w:sz w:val="20"/>
+          <w:szCs w:val="20"/>
+          <w:lang w:val="en-US"/>
+        </w:rPr>
+        <w:t xml:space="preserve"> 2048</w:t>
+      </w:r>
+    </w:p>
+    <w:p>
+      <w:pPr>
+        <w:jc w:val="both"/>
+        <w:rPr>
+          <w:rFonts w:ascii="Lucida Console" w:hAnsi="Lucida Console"/>
+          <w:sz w:val="20"/>
+          <w:szCs w:val="20"/>
+          <w:lang w:val="en-US"/>
+        </w:rPr>
+      </w:pPr>
+      <w:proofErr w:type="spellStart"/>
+      <w:r>
+        <w:rPr>
+          <w:rFonts w:ascii="Lucida Console" w:hAnsi="Lucida Console"/>
+          <w:sz w:val="20"/>
+          <w:szCs w:val="20"/>
+          <w:lang w:val="en-US"/>
+        </w:rPr>
         <w:t>sudo</w:t>
       </w:r>
       <w:proofErr w:type="spellEnd"/>
@@ -10870,7 +11952,7 @@
           <w:szCs w:val="20"/>
           <w:lang w:val="en-US"/>
         </w:rPr>
-        <w:t xml:space="preserve"> a2enmod </w:t>
+        <w:t xml:space="preserve"> </w:t>
       </w:r>
       <w:proofErr w:type="spellStart"/>
       <w:r>
@@ -10880,6 +11962,279 @@
           <w:szCs w:val="20"/>
           <w:lang w:val="en-US"/>
         </w:rPr>
+        <w:t>openssl</w:t>
+      </w:r>
+      <w:proofErr w:type="spellEnd"/>
+      <w:r>
+        <w:rPr>
+          <w:rFonts w:ascii="Lucida Console" w:hAnsi="Lucida Console"/>
+          <w:sz w:val="20"/>
+          <w:szCs w:val="20"/>
+          <w:lang w:val="en-US"/>
+        </w:rPr>
+        <w:t xml:space="preserve"> </w:t>
+      </w:r>
+      <w:proofErr w:type="spellStart"/>
+      <w:r>
+        <w:rPr>
+          <w:rFonts w:ascii="Lucida Console" w:hAnsi="Lucida Console"/>
+          <w:sz w:val="20"/>
+          <w:szCs w:val="20"/>
+          <w:lang w:val="en-US"/>
+        </w:rPr>
+        <w:t>req</w:t>
+      </w:r>
+      <w:proofErr w:type="spellEnd"/>
+      <w:r>
+        <w:rPr>
+          <w:rFonts w:ascii="Lucida Console" w:hAnsi="Lucida Console"/>
+          <w:sz w:val="20"/>
+          <w:szCs w:val="20"/>
+          <w:lang w:val="en-US"/>
+        </w:rPr>
+        <w:t xml:space="preserve"> -nodes -new -key </w:t>
+      </w:r>
+      <w:proofErr w:type="spellStart"/>
+      <w:r>
+        <w:rPr>
+          <w:rFonts w:ascii="Lucida Console" w:hAnsi="Lucida Console"/>
+          <w:sz w:val="20"/>
+          <w:szCs w:val="20"/>
+          <w:lang w:val="en-US"/>
+        </w:rPr>
+        <w:t>ca.key</w:t>
+      </w:r>
+      <w:proofErr w:type="spellEnd"/>
+      <w:r>
+        <w:rPr>
+          <w:rFonts w:ascii="Lucida Console" w:hAnsi="Lucida Console"/>
+          <w:sz w:val="20"/>
+          <w:szCs w:val="20"/>
+          <w:lang w:val="en-US"/>
+        </w:rPr>
+        <w:t xml:space="preserve"> -out </w:t>
+      </w:r>
+      <w:proofErr w:type="spellStart"/>
+      <w:r>
+        <w:rPr>
+          <w:rFonts w:ascii="Lucida Console" w:hAnsi="Lucida Console"/>
+          <w:sz w:val="20"/>
+          <w:szCs w:val="20"/>
+          <w:lang w:val="en-US"/>
+        </w:rPr>
+        <w:t>ca.csr</w:t>
+      </w:r>
+      <w:proofErr w:type="spellEnd"/>
+    </w:p>
+    <w:p>
+      <w:pPr>
+        <w:jc w:val="both"/>
+        <w:rPr>
+          <w:rFonts w:ascii="Lucida Console" w:hAnsi="Lucida Console"/>
+          <w:sz w:val="20"/>
+          <w:szCs w:val="20"/>
+          <w:lang w:val="en-US"/>
+        </w:rPr>
+      </w:pPr>
+      <w:proofErr w:type="spellStart"/>
+      <w:r>
+        <w:rPr>
+          <w:rFonts w:ascii="Lucida Console" w:hAnsi="Lucida Console"/>
+          <w:sz w:val="20"/>
+          <w:szCs w:val="20"/>
+          <w:lang w:val="en-US"/>
+        </w:rPr>
+        <w:t>sudo</w:t>
+      </w:r>
+      <w:proofErr w:type="spellEnd"/>
+      <w:r>
+        <w:rPr>
+          <w:rFonts w:ascii="Lucida Console" w:hAnsi="Lucida Console"/>
+          <w:sz w:val="20"/>
+          <w:szCs w:val="20"/>
+          <w:lang w:val="en-US"/>
+        </w:rPr>
+        <w:t xml:space="preserve"> </w:t>
+      </w:r>
+      <w:proofErr w:type="spellStart"/>
+      <w:r>
+        <w:rPr>
+          <w:rFonts w:ascii="Lucida Console" w:hAnsi="Lucida Console"/>
+          <w:sz w:val="20"/>
+          <w:szCs w:val="20"/>
+          <w:lang w:val="en-US"/>
+        </w:rPr>
+        <w:t>openssl</w:t>
+      </w:r>
+      <w:proofErr w:type="spellEnd"/>
+      <w:r>
+        <w:rPr>
+          <w:rFonts w:ascii="Lucida Console" w:hAnsi="Lucida Console"/>
+          <w:sz w:val="20"/>
+          <w:szCs w:val="20"/>
+          <w:lang w:val="en-US"/>
+        </w:rPr>
+        <w:t xml:space="preserve"> x509 -</w:t>
+      </w:r>
+      <w:proofErr w:type="spellStart"/>
+      <w:r>
+        <w:rPr>
+          <w:rFonts w:ascii="Lucida Console" w:hAnsi="Lucida Console"/>
+          <w:sz w:val="20"/>
+          <w:szCs w:val="20"/>
+          <w:lang w:val="en-US"/>
+        </w:rPr>
+        <w:t>req</w:t>
+      </w:r>
+      <w:proofErr w:type="spellEnd"/>
+      <w:r>
+        <w:rPr>
+          <w:rFonts w:ascii="Lucida Console" w:hAnsi="Lucida Console"/>
+          <w:sz w:val="20"/>
+          <w:szCs w:val="20"/>
+          <w:lang w:val="en-US"/>
+        </w:rPr>
+        <w:t xml:space="preserve"> -days 365 -in </w:t>
+      </w:r>
+      <w:proofErr w:type="spellStart"/>
+      <w:r>
+        <w:rPr>
+          <w:rFonts w:ascii="Lucida Console" w:hAnsi="Lucida Console"/>
+          <w:sz w:val="20"/>
+          <w:szCs w:val="20"/>
+          <w:lang w:val="en-US"/>
+        </w:rPr>
+        <w:t>ca.csr</w:t>
+      </w:r>
+      <w:proofErr w:type="spellEnd"/>
+      <w:r>
+        <w:rPr>
+          <w:rFonts w:ascii="Lucida Console" w:hAnsi="Lucida Console"/>
+          <w:sz w:val="20"/>
+          <w:szCs w:val="20"/>
+          <w:lang w:val="en-US"/>
+        </w:rPr>
+        <w:t xml:space="preserve"> -</w:t>
+      </w:r>
+      <w:proofErr w:type="spellStart"/>
+      <w:r>
+        <w:rPr>
+          <w:rFonts w:ascii="Lucida Console" w:hAnsi="Lucida Console"/>
+          <w:sz w:val="20"/>
+          <w:szCs w:val="20"/>
+          <w:lang w:val="en-US"/>
+        </w:rPr>
+        <w:t>signkey</w:t>
+      </w:r>
+      <w:proofErr w:type="spellEnd"/>
+      <w:r>
+        <w:rPr>
+          <w:rFonts w:ascii="Lucida Console" w:hAnsi="Lucida Console"/>
+          <w:sz w:val="20"/>
+          <w:szCs w:val="20"/>
+          <w:lang w:val="en-US"/>
+        </w:rPr>
+        <w:t xml:space="preserve"> </w:t>
+      </w:r>
+      <w:proofErr w:type="spellStart"/>
+      <w:r>
+        <w:rPr>
+          <w:rFonts w:ascii="Lucida Console" w:hAnsi="Lucida Console"/>
+          <w:sz w:val="20"/>
+          <w:szCs w:val="20"/>
+          <w:lang w:val="en-US"/>
+        </w:rPr>
+        <w:t>ca.key</w:t>
+      </w:r>
+      <w:proofErr w:type="spellEnd"/>
+      <w:r>
+        <w:rPr>
+          <w:rFonts w:ascii="Lucida Console" w:hAnsi="Lucida Console"/>
+          <w:sz w:val="20"/>
+          <w:szCs w:val="20"/>
+          <w:lang w:val="en-US"/>
+        </w:rPr>
+        <w:t xml:space="preserve"> -out ca.crt</w:t>
+      </w:r>
+    </w:p>
+    <w:p>
+      <w:pPr>
+        <w:jc w:val="both"/>
+        <w:rPr>
+          <w:rFonts w:ascii="Lucida Console" w:hAnsi="Lucida Console"/>
+          <w:sz w:val="20"/>
+          <w:szCs w:val="20"/>
+          <w:lang w:val="en-US"/>
+        </w:rPr>
+      </w:pPr>
+      <w:proofErr w:type="spellStart"/>
+      <w:r>
+        <w:rPr>
+          <w:rFonts w:ascii="Lucida Console" w:hAnsi="Lucida Console"/>
+          <w:sz w:val="20"/>
+          <w:szCs w:val="20"/>
+          <w:lang w:val="en-US"/>
+        </w:rPr>
+        <w:t>sudo</w:t>
+      </w:r>
+      <w:proofErr w:type="spellEnd"/>
+      <w:r>
+        <w:rPr>
+          <w:rFonts w:ascii="Lucida Console" w:hAnsi="Lucida Console"/>
+          <w:sz w:val="20"/>
+          <w:szCs w:val="20"/>
+          <w:lang w:val="en-US"/>
+        </w:rPr>
+        <w:t xml:space="preserve"> </w:t>
+      </w:r>
+      <w:proofErr w:type="spellStart"/>
+      <w:r>
+        <w:rPr>
+          <w:rFonts w:ascii="Lucida Console" w:hAnsi="Lucida Console"/>
+          <w:sz w:val="20"/>
+          <w:szCs w:val="20"/>
+          <w:lang w:val="en-US"/>
+        </w:rPr>
+        <w:t>mkdir</w:t>
+      </w:r>
+      <w:proofErr w:type="spellEnd"/>
+      <w:r>
+        <w:rPr>
+          <w:rFonts w:ascii="Lucida Console" w:hAnsi="Lucida Console"/>
+          <w:sz w:val="20"/>
+          <w:szCs w:val="20"/>
+          <w:lang w:val="en-US"/>
+        </w:rPr>
+        <w:t xml:space="preserve"> /</w:t>
+      </w:r>
+      <w:proofErr w:type="spellStart"/>
+      <w:r>
+        <w:rPr>
+          <w:rFonts w:ascii="Lucida Console" w:hAnsi="Lucida Console"/>
+          <w:sz w:val="20"/>
+          <w:szCs w:val="20"/>
+          <w:lang w:val="en-US"/>
+        </w:rPr>
+        <w:t>etc</w:t>
+      </w:r>
+      <w:proofErr w:type="spellEnd"/>
+      <w:r>
+        <w:rPr>
+          <w:rFonts w:ascii="Lucida Console" w:hAnsi="Lucida Console"/>
+          <w:sz w:val="20"/>
+          <w:szCs w:val="20"/>
+          <w:lang w:val="en-US"/>
+        </w:rPr>
+        <w:t>/apache2/</w:t>
+      </w:r>
+      <w:proofErr w:type="spellStart"/>
+      <w:r>
+        <w:rPr>
+          <w:rFonts w:ascii="Lucida Console" w:hAnsi="Lucida Console"/>
+          <w:sz w:val="20"/>
+          <w:szCs w:val="20"/>
+          <w:lang w:val="en-US"/>
+        </w:rPr>
         <w:t>ssl</w:t>
       </w:r>
       <w:proofErr w:type="spellEnd"/>
@@ -10894,6 +12249,7 @@
           <w:lang w:val="en-US"/>
         </w:rPr>
       </w:pPr>
+      <w:proofErr w:type="spellStart"/>
       <w:r>
         <w:rPr>
           <w:rFonts w:ascii="Lucida Console" w:hAnsi="Lucida Console"/>
@@ -10901,7 +12257,117 @@
           <w:szCs w:val="20"/>
           <w:lang w:val="en-US"/>
         </w:rPr>
-        <w:t>service apache2 restart</w:t>
+        <w:t>sudo</w:t>
+      </w:r>
+      <w:proofErr w:type="spellEnd"/>
+      <w:r>
+        <w:rPr>
+          <w:rFonts w:ascii="Lucida Console" w:hAnsi="Lucida Console"/>
+          <w:sz w:val="20"/>
+          <w:szCs w:val="20"/>
+          <w:lang w:val="en-US"/>
+        </w:rPr>
+        <w:t xml:space="preserve"> </w:t>
+      </w:r>
+      <w:proofErr w:type="spellStart"/>
+      <w:r>
+        <w:rPr>
+          <w:rFonts w:ascii="Lucida Console" w:hAnsi="Lucida Console"/>
+          <w:sz w:val="20"/>
+          <w:szCs w:val="20"/>
+          <w:lang w:val="en-US"/>
+        </w:rPr>
+        <w:t>cp</w:t>
+      </w:r>
+      <w:proofErr w:type="spellEnd"/>
+      <w:r>
+        <w:rPr>
+          <w:rFonts w:ascii="Lucida Console" w:hAnsi="Lucida Console"/>
+          <w:sz w:val="20"/>
+          <w:szCs w:val="20"/>
+          <w:lang w:val="en-US"/>
+        </w:rPr>
+        <w:t xml:space="preserve"> ca.crt </w:t>
+      </w:r>
+      <w:proofErr w:type="spellStart"/>
+      <w:r>
+        <w:rPr>
+          <w:rFonts w:ascii="Lucida Console" w:hAnsi="Lucida Console"/>
+          <w:sz w:val="20"/>
+          <w:szCs w:val="20"/>
+          <w:lang w:val="en-US"/>
+        </w:rPr>
+        <w:t>ca.key</w:t>
+      </w:r>
+      <w:proofErr w:type="spellEnd"/>
+      <w:r>
+        <w:rPr>
+          <w:rFonts w:ascii="Lucida Console" w:hAnsi="Lucida Console"/>
+          <w:sz w:val="20"/>
+          <w:szCs w:val="20"/>
+          <w:lang w:val="en-US"/>
+        </w:rPr>
+        <w:t xml:space="preserve"> </w:t>
+      </w:r>
+      <w:proofErr w:type="spellStart"/>
+      <w:r>
+        <w:rPr>
+          <w:rFonts w:ascii="Lucida Console" w:hAnsi="Lucida Console"/>
+          <w:sz w:val="20"/>
+          <w:szCs w:val="20"/>
+          <w:lang w:val="en-US"/>
+        </w:rPr>
+        <w:t>ca.csr</w:t>
+      </w:r>
+      <w:proofErr w:type="spellEnd"/>
+      <w:r>
+        <w:rPr>
+          <w:rFonts w:ascii="Lucida Console" w:hAnsi="Lucida Console"/>
+          <w:sz w:val="20"/>
+          <w:szCs w:val="20"/>
+          <w:lang w:val="en-US"/>
+        </w:rPr>
+        <w:t xml:space="preserve"> /</w:t>
+      </w:r>
+      <w:proofErr w:type="spellStart"/>
+      <w:r>
+        <w:rPr>
+          <w:rFonts w:ascii="Lucida Console" w:hAnsi="Lucida Console"/>
+          <w:sz w:val="20"/>
+          <w:szCs w:val="20"/>
+          <w:lang w:val="en-US"/>
+        </w:rPr>
+        <w:t>etc</w:t>
+      </w:r>
+      <w:proofErr w:type="spellEnd"/>
+      <w:r>
+        <w:rPr>
+          <w:rFonts w:ascii="Lucida Console" w:hAnsi="Lucida Console"/>
+          <w:sz w:val="20"/>
+          <w:szCs w:val="20"/>
+          <w:lang w:val="en-US"/>
+        </w:rPr>
+        <w:t>/apache2/</w:t>
+      </w:r>
+      <w:proofErr w:type="spellStart"/>
+      <w:r>
+        <w:rPr>
+          <w:rFonts w:ascii="Lucida Console" w:hAnsi="Lucida Console"/>
+          <w:sz w:val="20"/>
+          <w:szCs w:val="20"/>
+          <w:lang w:val="en-US"/>
+        </w:rPr>
+        <w:t>ssl</w:t>
+      </w:r>
+      <w:proofErr w:type="spellEnd"/>
+      <w:r>
+        <w:rPr>
+          <w:rFonts w:ascii="Lucida Console" w:hAnsi="Lucida Console"/>
+          <w:sz w:val="20"/>
+          <w:szCs w:val="20"/>
+          <w:lang w:val="en-US"/>
+        </w:rPr>
+        <w:t>/</w:t>
       </w:r>
     </w:p>
     <w:p>
@@ -10922,7 +12388,7 @@
           <w:szCs w:val="20"/>
           <w:lang w:val="en-US"/>
         </w:rPr>
-        <w:t>openssl</w:t>
+        <w:t>sudo</w:t>
       </w:r>
       <w:proofErr w:type="spellEnd"/>
       <w:r>
@@ -10942,7 +12408,7 @@
           <w:szCs w:val="20"/>
           <w:lang w:val="en-US"/>
         </w:rPr>
-        <w:t>genrsa</w:t>
+        <w:t>nano</w:t>
       </w:r>
       <w:proofErr w:type="spellEnd"/>
       <w:r>
@@ -10952,7 +12418,7 @@
           <w:szCs w:val="20"/>
           <w:lang w:val="en-US"/>
         </w:rPr>
-        <w:t xml:space="preserve"> -out </w:t>
+        <w:t xml:space="preserve"> /</w:t>
       </w:r>
       <w:proofErr w:type="spellStart"/>
       <w:r>
@@ -10962,7 +12428,7 @@
           <w:szCs w:val="20"/>
           <w:lang w:val="en-US"/>
         </w:rPr>
-        <w:t>ca.key</w:t>
+        <w:t>etc</w:t>
       </w:r>
       <w:proofErr w:type="spellEnd"/>
       <w:r>
@@ -10972,7 +12438,7 @@
           <w:szCs w:val="20"/>
           <w:lang w:val="en-US"/>
         </w:rPr>
-        <w:t xml:space="preserve"> 2048</w:t>
+        <w:t>/apache2/sites-enabled/000-default.conf</w:t>
       </w:r>
     </w:p>
     <w:p>
@@ -11003,7 +12469,7 @@
           <w:szCs w:val="20"/>
           <w:lang w:val="en-US"/>
         </w:rPr>
-        <w:t xml:space="preserve"> </w:t>
+        <w:t xml:space="preserve"> /</w:t>
       </w:r>
       <w:proofErr w:type="spellStart"/>
       <w:r>
@@ -11013,7 +12479,7 @@
           <w:szCs w:val="20"/>
           <w:lang w:val="en-US"/>
         </w:rPr>
-        <w:t>openssl</w:t>
+        <w:t>etc</w:t>
       </w:r>
       <w:proofErr w:type="spellEnd"/>
       <w:r>
@@ -11023,7 +12489,7 @@
           <w:szCs w:val="20"/>
           <w:lang w:val="en-US"/>
         </w:rPr>
-        <w:t xml:space="preserve"> req -nodes -new -key </w:t>
+        <w:t>/</w:t>
       </w:r>
       <w:proofErr w:type="spellStart"/>
       <w:r>
@@ -11033,7 +12499,7 @@
           <w:szCs w:val="20"/>
           <w:lang w:val="en-US"/>
         </w:rPr>
-        <w:t>ca.key</w:t>
+        <w:t>init.d</w:t>
       </w:r>
       <w:proofErr w:type="spellEnd"/>
       <w:r>
@@ -11043,488 +12509,31 @@
           <w:szCs w:val="20"/>
           <w:lang w:val="en-US"/>
         </w:rPr>
-        <w:t xml:space="preserve"> -out </w:t>
-      </w:r>
-      <w:proofErr w:type="spellStart"/>
-      <w:r>
-        <w:rPr>
-          <w:rFonts w:ascii="Lucida Console" w:hAnsi="Lucida Console"/>
-          <w:sz w:val="20"/>
-          <w:szCs w:val="20"/>
+        <w:t>/apache2 restart</w:t>
+      </w:r>
+    </w:p>
+    <w:p>
+      <w:pPr>
+        <w:jc w:val="both"/>
+        <w:rPr>
           <w:lang w:val="en-US"/>
         </w:rPr>
-        <w:t>ca.csr</w:t>
-      </w:r>
-      <w:proofErr w:type="spellEnd"/>
+      </w:pPr>
     </w:p>
     <w:p>
       <w:pPr>
         <w:jc w:val="both"/>
         <w:rPr>
-          <w:rFonts w:ascii="Lucida Console" w:hAnsi="Lucida Console"/>
-          <w:sz w:val="20"/>
-          <w:szCs w:val="20"/>
           <w:lang w:val="en-US"/>
         </w:rPr>
       </w:pPr>
-      <w:proofErr w:type="spellStart"/>
-      <w:r>
-        <w:rPr>
-          <w:rFonts w:ascii="Lucida Console" w:hAnsi="Lucida Console"/>
-          <w:sz w:val="20"/>
-          <w:szCs w:val="20"/>
+      <w:r>
+        <w:rPr>
           <w:lang w:val="en-US"/>
         </w:rPr>
-        <w:t>sudo</w:t>
-      </w:r>
-      <w:proofErr w:type="spellEnd"/>
-      <w:r>
-        <w:rPr>
-          <w:rFonts w:ascii="Lucida Console" w:hAnsi="Lucida Console"/>
-          <w:sz w:val="20"/>
-          <w:szCs w:val="20"/>
-          <w:lang w:val="en-US"/>
-        </w:rPr>
-        <w:t xml:space="preserve"> </w:t>
-      </w:r>
-      <w:proofErr w:type="spellStart"/>
-      <w:r>
-        <w:rPr>
-          <w:rFonts w:ascii="Lucida Console" w:hAnsi="Lucida Console"/>
-          <w:sz w:val="20"/>
-          <w:szCs w:val="20"/>
-          <w:lang w:val="en-US"/>
-        </w:rPr>
-        <w:t>openssl</w:t>
-      </w:r>
-      <w:proofErr w:type="spellEnd"/>
-      <w:r>
-        <w:rPr>
-          <w:rFonts w:ascii="Lucida Console" w:hAnsi="Lucida Console"/>
-          <w:sz w:val="20"/>
-          <w:szCs w:val="20"/>
-          <w:lang w:val="en-US"/>
-        </w:rPr>
-        <w:t xml:space="preserve"> x509 -req -days 365 -in </w:t>
-      </w:r>
-      <w:proofErr w:type="spellStart"/>
-      <w:r>
-        <w:rPr>
-          <w:rFonts w:ascii="Lucida Console" w:hAnsi="Lucida Console"/>
-          <w:sz w:val="20"/>
-          <w:szCs w:val="20"/>
-          <w:lang w:val="en-US"/>
-        </w:rPr>
-        <w:t>ca.csr</w:t>
-      </w:r>
-      <w:proofErr w:type="spellEnd"/>
-      <w:r>
-        <w:rPr>
-          <w:rFonts w:ascii="Lucida Console" w:hAnsi="Lucida Console"/>
-          <w:sz w:val="20"/>
-          <w:szCs w:val="20"/>
-          <w:lang w:val="en-US"/>
-        </w:rPr>
-        <w:t xml:space="preserve"> -</w:t>
-      </w:r>
-      <w:proofErr w:type="spellStart"/>
-      <w:r>
-        <w:rPr>
-          <w:rFonts w:ascii="Lucida Console" w:hAnsi="Lucida Console"/>
-          <w:sz w:val="20"/>
-          <w:szCs w:val="20"/>
-          <w:lang w:val="en-US"/>
-        </w:rPr>
-        <w:t>signkey</w:t>
-      </w:r>
-      <w:proofErr w:type="spellEnd"/>
-      <w:r>
-        <w:rPr>
-          <w:rFonts w:ascii="Lucida Console" w:hAnsi="Lucida Console"/>
-          <w:sz w:val="20"/>
-          <w:szCs w:val="20"/>
-          <w:lang w:val="en-US"/>
-        </w:rPr>
-        <w:t xml:space="preserve"> </w:t>
-      </w:r>
-      <w:proofErr w:type="spellStart"/>
-      <w:r>
-        <w:rPr>
-          <w:rFonts w:ascii="Lucida Console" w:hAnsi="Lucida Console"/>
-          <w:sz w:val="20"/>
-          <w:szCs w:val="20"/>
-          <w:lang w:val="en-US"/>
-        </w:rPr>
-        <w:t>ca.key</w:t>
-      </w:r>
-      <w:proofErr w:type="spellEnd"/>
-      <w:r>
-        <w:rPr>
-          <w:rFonts w:ascii="Lucida Console" w:hAnsi="Lucida Console"/>
-          <w:sz w:val="20"/>
-          <w:szCs w:val="20"/>
-          <w:lang w:val="en-US"/>
-        </w:rPr>
-        <w:t xml:space="preserve"> -out ca.crt</w:t>
-      </w:r>
-    </w:p>
-    <w:p>
-      <w:pPr>
-        <w:jc w:val="both"/>
-        <w:rPr>
-          <w:rFonts w:ascii="Lucida Console" w:hAnsi="Lucida Console"/>
-          <w:sz w:val="20"/>
-          <w:szCs w:val="20"/>
-          <w:lang w:val="en-US"/>
-        </w:rPr>
-      </w:pPr>
-      <w:proofErr w:type="spellStart"/>
-      <w:r>
-        <w:rPr>
-          <w:rFonts w:ascii="Lucida Console" w:hAnsi="Lucida Console"/>
-          <w:sz w:val="20"/>
-          <w:szCs w:val="20"/>
-          <w:lang w:val="en-US"/>
-        </w:rPr>
-        <w:t>sudo</w:t>
-      </w:r>
-      <w:proofErr w:type="spellEnd"/>
-      <w:r>
-        <w:rPr>
-          <w:rFonts w:ascii="Lucida Console" w:hAnsi="Lucida Console"/>
-          <w:sz w:val="20"/>
-          <w:szCs w:val="20"/>
-          <w:lang w:val="en-US"/>
-        </w:rPr>
-        <w:t xml:space="preserve"> </w:t>
-      </w:r>
-      <w:proofErr w:type="spellStart"/>
-      <w:r>
-        <w:rPr>
-          <w:rFonts w:ascii="Lucida Console" w:hAnsi="Lucida Console"/>
-          <w:sz w:val="20"/>
-          <w:szCs w:val="20"/>
-          <w:lang w:val="en-US"/>
-        </w:rPr>
-        <w:t>mkdir</w:t>
-      </w:r>
-      <w:proofErr w:type="spellEnd"/>
-      <w:r>
-        <w:rPr>
-          <w:rFonts w:ascii="Lucida Console" w:hAnsi="Lucida Console"/>
-          <w:sz w:val="20"/>
-          <w:szCs w:val="20"/>
-          <w:lang w:val="en-US"/>
-        </w:rPr>
-        <w:t xml:space="preserve"> /</w:t>
-      </w:r>
-      <w:proofErr w:type="spellStart"/>
-      <w:r>
-        <w:rPr>
-          <w:rFonts w:ascii="Lucida Console" w:hAnsi="Lucida Console"/>
-          <w:sz w:val="20"/>
-          <w:szCs w:val="20"/>
-          <w:lang w:val="en-US"/>
-        </w:rPr>
-        <w:t>etc</w:t>
-      </w:r>
-      <w:proofErr w:type="spellEnd"/>
-      <w:r>
-        <w:rPr>
-          <w:rFonts w:ascii="Lucida Console" w:hAnsi="Lucida Console"/>
-          <w:sz w:val="20"/>
-          <w:szCs w:val="20"/>
-          <w:lang w:val="en-US"/>
-        </w:rPr>
-        <w:t>/apache2/</w:t>
-      </w:r>
-      <w:proofErr w:type="spellStart"/>
-      <w:r>
-        <w:rPr>
-          <w:rFonts w:ascii="Lucida Console" w:hAnsi="Lucida Console"/>
-          <w:sz w:val="20"/>
-          <w:szCs w:val="20"/>
-          <w:lang w:val="en-US"/>
-        </w:rPr>
-        <w:t>ssl</w:t>
-      </w:r>
-      <w:proofErr w:type="spellEnd"/>
-    </w:p>
-    <w:p>
-      <w:pPr>
-        <w:jc w:val="both"/>
-        <w:rPr>
-          <w:rFonts w:ascii="Lucida Console" w:hAnsi="Lucida Console"/>
-          <w:sz w:val="20"/>
-          <w:szCs w:val="20"/>
-          <w:lang w:val="en-US"/>
-        </w:rPr>
-      </w:pPr>
-      <w:proofErr w:type="spellStart"/>
-      <w:r>
-        <w:rPr>
-          <w:rFonts w:ascii="Lucida Console" w:hAnsi="Lucida Console"/>
-          <w:sz w:val="20"/>
-          <w:szCs w:val="20"/>
-          <w:lang w:val="en-US"/>
-        </w:rPr>
-        <w:t>sudo</w:t>
-      </w:r>
-      <w:proofErr w:type="spellEnd"/>
-      <w:r>
-        <w:rPr>
-          <w:rFonts w:ascii="Lucida Console" w:hAnsi="Lucida Console"/>
-          <w:sz w:val="20"/>
-          <w:szCs w:val="20"/>
-          <w:lang w:val="en-US"/>
-        </w:rPr>
-        <w:t xml:space="preserve"> cp ca.crt </w:t>
-      </w:r>
-      <w:proofErr w:type="spellStart"/>
-      <w:r>
-        <w:rPr>
-          <w:rFonts w:ascii="Lucida Console" w:hAnsi="Lucida Console"/>
-          <w:sz w:val="20"/>
-          <w:szCs w:val="20"/>
-          <w:lang w:val="en-US"/>
-        </w:rPr>
-        <w:t>ca.key</w:t>
-      </w:r>
-      <w:proofErr w:type="spellEnd"/>
-      <w:r>
-        <w:rPr>
-          <w:rFonts w:ascii="Lucida Console" w:hAnsi="Lucida Console"/>
-          <w:sz w:val="20"/>
-          <w:szCs w:val="20"/>
-          <w:lang w:val="en-US"/>
-        </w:rPr>
-        <w:t xml:space="preserve"> </w:t>
-      </w:r>
-      <w:proofErr w:type="spellStart"/>
-      <w:r>
-        <w:rPr>
-          <w:rFonts w:ascii="Lucida Console" w:hAnsi="Lucida Console"/>
-          <w:sz w:val="20"/>
-          <w:szCs w:val="20"/>
-          <w:lang w:val="en-US"/>
-        </w:rPr>
-        <w:t>ca.csr</w:t>
-      </w:r>
-      <w:proofErr w:type="spellEnd"/>
-      <w:r>
-        <w:rPr>
-          <w:rFonts w:ascii="Lucida Console" w:hAnsi="Lucida Console"/>
-          <w:sz w:val="20"/>
-          <w:szCs w:val="20"/>
-          <w:lang w:val="en-US"/>
-        </w:rPr>
-        <w:t xml:space="preserve"> /</w:t>
-      </w:r>
-      <w:proofErr w:type="spellStart"/>
-      <w:r>
-        <w:rPr>
-          <w:rFonts w:ascii="Lucida Console" w:hAnsi="Lucida Console"/>
-          <w:sz w:val="20"/>
-          <w:szCs w:val="20"/>
-          <w:lang w:val="en-US"/>
-        </w:rPr>
-        <w:t>etc</w:t>
-      </w:r>
-      <w:proofErr w:type="spellEnd"/>
-      <w:r>
-        <w:rPr>
-          <w:rFonts w:ascii="Lucida Console" w:hAnsi="Lucida Console"/>
-          <w:sz w:val="20"/>
-          <w:szCs w:val="20"/>
-          <w:lang w:val="en-US"/>
-        </w:rPr>
-        <w:t>/apache2/</w:t>
-      </w:r>
-      <w:proofErr w:type="spellStart"/>
-      <w:r>
-        <w:rPr>
-          <w:rFonts w:ascii="Lucida Console" w:hAnsi="Lucida Console"/>
-          <w:sz w:val="20"/>
-          <w:szCs w:val="20"/>
-          <w:lang w:val="en-US"/>
-        </w:rPr>
-        <w:t>ssl</w:t>
-      </w:r>
-      <w:proofErr w:type="spellEnd"/>
-      <w:r>
-        <w:rPr>
-          <w:rFonts w:ascii="Lucida Console" w:hAnsi="Lucida Console"/>
-          <w:sz w:val="20"/>
-          <w:szCs w:val="20"/>
-          <w:lang w:val="en-US"/>
-        </w:rPr>
-        <w:t>/</w:t>
-      </w:r>
-    </w:p>
-    <w:p>
-      <w:pPr>
-        <w:jc w:val="both"/>
-        <w:rPr>
-          <w:rFonts w:ascii="Lucida Console" w:hAnsi="Lucida Console"/>
-          <w:sz w:val="20"/>
-          <w:szCs w:val="20"/>
-          <w:lang w:val="en-US"/>
-        </w:rPr>
-      </w:pPr>
-      <w:proofErr w:type="spellStart"/>
-      <w:r>
-        <w:rPr>
-          <w:rFonts w:ascii="Lucida Console" w:hAnsi="Lucida Console"/>
-          <w:sz w:val="20"/>
-          <w:szCs w:val="20"/>
-          <w:lang w:val="en-US"/>
-        </w:rPr>
-        <w:t>sudo</w:t>
-      </w:r>
-      <w:proofErr w:type="spellEnd"/>
-      <w:r>
-        <w:rPr>
-          <w:rFonts w:ascii="Lucida Console" w:hAnsi="Lucida Console"/>
-          <w:sz w:val="20"/>
-          <w:szCs w:val="20"/>
-          <w:lang w:val="en-US"/>
-        </w:rPr>
-        <w:t xml:space="preserve"> </w:t>
-      </w:r>
-      <w:proofErr w:type="spellStart"/>
-      <w:r>
-        <w:rPr>
-          <w:rFonts w:ascii="Lucida Console" w:hAnsi="Lucida Console"/>
-          <w:sz w:val="20"/>
-          <w:szCs w:val="20"/>
-          <w:lang w:val="en-US"/>
-        </w:rPr>
-        <w:t>nano</w:t>
-      </w:r>
-      <w:proofErr w:type="spellEnd"/>
-      <w:r>
-        <w:rPr>
-          <w:rFonts w:ascii="Lucida Console" w:hAnsi="Lucida Console"/>
-          <w:sz w:val="20"/>
-          <w:szCs w:val="20"/>
-          <w:lang w:val="en-US"/>
-        </w:rPr>
-        <w:t xml:space="preserve"> /</w:t>
-      </w:r>
-      <w:proofErr w:type="spellStart"/>
-      <w:r>
-        <w:rPr>
-          <w:rFonts w:ascii="Lucida Console" w:hAnsi="Lucida Console"/>
-          <w:sz w:val="20"/>
-          <w:szCs w:val="20"/>
-          <w:lang w:val="en-US"/>
-        </w:rPr>
-        <w:t>etc</w:t>
-      </w:r>
-      <w:proofErr w:type="spellEnd"/>
-      <w:r>
-        <w:rPr>
-          <w:rFonts w:ascii="Lucida Console" w:hAnsi="Lucida Console"/>
-          <w:sz w:val="20"/>
-          <w:szCs w:val="20"/>
-          <w:lang w:val="en-US"/>
-        </w:rPr>
-        <w:t>/apache2/sites-enabled/000-default.conf</w:t>
-      </w:r>
-    </w:p>
-    <w:p>
-      <w:pPr>
-        <w:jc w:val="both"/>
-        <w:rPr>
-          <w:rFonts w:ascii="Lucida Console" w:hAnsi="Lucida Console"/>
-          <w:sz w:val="20"/>
-          <w:szCs w:val="20"/>
-          <w:lang w:val="en-US"/>
-        </w:rPr>
-      </w:pPr>
-      <w:proofErr w:type="spellStart"/>
-      <w:r>
-        <w:rPr>
-          <w:rFonts w:ascii="Lucida Console" w:hAnsi="Lucida Console"/>
-          <w:sz w:val="20"/>
-          <w:szCs w:val="20"/>
-          <w:lang w:val="en-US"/>
-        </w:rPr>
-        <w:t>sudo</w:t>
-      </w:r>
-      <w:proofErr w:type="spellEnd"/>
-      <w:r>
-        <w:rPr>
-          <w:rFonts w:ascii="Lucida Console" w:hAnsi="Lucida Console"/>
-          <w:sz w:val="20"/>
-          <w:szCs w:val="20"/>
-          <w:lang w:val="en-US"/>
-        </w:rPr>
-        <w:t xml:space="preserve"> /</w:t>
-      </w:r>
-      <w:proofErr w:type="spellStart"/>
-      <w:r>
-        <w:rPr>
-          <w:rFonts w:ascii="Lucida Console" w:hAnsi="Lucida Console"/>
-          <w:sz w:val="20"/>
-          <w:szCs w:val="20"/>
-          <w:lang w:val="en-US"/>
-        </w:rPr>
-        <w:t>etc</w:t>
-      </w:r>
-      <w:proofErr w:type="spellEnd"/>
-      <w:r>
-        <w:rPr>
-          <w:rFonts w:ascii="Lucida Console" w:hAnsi="Lucida Console"/>
-          <w:sz w:val="20"/>
-          <w:szCs w:val="20"/>
-          <w:lang w:val="en-US"/>
-        </w:rPr>
-        <w:t>/</w:t>
-      </w:r>
-      <w:proofErr w:type="spellStart"/>
-      <w:r>
-        <w:rPr>
-          <w:rFonts w:ascii="Lucida Console" w:hAnsi="Lucida Console"/>
-          <w:sz w:val="20"/>
-          <w:szCs w:val="20"/>
-          <w:lang w:val="en-US"/>
-        </w:rPr>
-        <w:t>init.d</w:t>
-      </w:r>
-      <w:proofErr w:type="spellEnd"/>
-      <w:r>
-        <w:rPr>
-          <w:rFonts w:ascii="Lucida Console" w:hAnsi="Lucida Console"/>
-          <w:sz w:val="20"/>
-          <w:szCs w:val="20"/>
-          <w:lang w:val="en-US"/>
-        </w:rPr>
-        <w:t>/apache2 restart</w:t>
-      </w:r>
-    </w:p>
-    <w:p>
-      <w:pPr>
-        <w:jc w:val="both"/>
-        <w:rPr>
-          <w:lang w:val="en-US"/>
-        </w:rPr>
-      </w:pPr>
-    </w:p>
-    <w:p>
-      <w:pPr>
-        <w:jc w:val="both"/>
-        <w:rPr>
-          <w:lang w:val="en-US"/>
-        </w:rPr>
-      </w:pPr>
-      <w:r>
-        <w:rPr>
-          <w:lang w:val="en-US"/>
-        </w:rPr>
         <w:t xml:space="preserve">HTTPs should now be enabled with a self-signed certificate. If you try </w:t>
       </w:r>
-      <w:hyperlink r:id="rId12" w:history="1">
+      <w:hyperlink r:id="rId16" w:history="1">
         <w:r>
           <w:rPr>
             <w:rStyle w:val="Hyperlink"/>
@@ -11558,7 +12567,6 @@
       <w:r>
         <w:rPr>
           <w:noProof/>
-          <w:lang w:val="en-US"/>
         </w:rPr>
         <w:drawing>
           <wp:inline distT="0" distB="0" distL="0" distR="0" wp14:anchorId="69A71F71" wp14:editId="44DBFEB1">
@@ -11576,7 +12584,7 @@
                     <pic:cNvPicPr/>
                   </pic:nvPicPr>
                   <pic:blipFill>
-                    <a:blip r:embed="rId13"/>
+                    <a:blip r:embed="rId17"/>
                     <a:stretch>
                       <a:fillRect/>
                     </a:stretch>
@@ -11648,7 +12656,10 @@
         <w:t>Able to interpret an SSL/TLS session, and identity the important elements of the Client Hello, and the Server Hello.</w:t>
       </w:r>
     </w:p>
-    <w:p/>
+    <w:p>
+      <w:bookmarkStart w:id="0" w:name="_GoBack"/>
+      <w:bookmarkEnd w:id="0"/>
+    </w:p>
     <w:p>
       <w:pPr>
         <w:autoSpaceDE w:val="0"/>
@@ -11657,7 +12668,7 @@
       </w:pPr>
     </w:p>
     <w:sectPr>
-      <w:footerReference w:type="default" r:id="rId14"/>
+      <w:footerReference w:type="default" r:id="rId18"/>
       <w:pgSz w:w="11906" w:h="16838" w:code="9"/>
       <w:pgMar w:top="1440" w:right="1440" w:bottom="1440" w:left="1440" w:header="706" w:footer="706" w:gutter="0"/>
       <w:cols w:space="708"/>
@@ -11668,7 +12679,7 @@
 </file>
 
 <file path=word/endnotes.xml><?xml version="1.0" encoding="utf-8"?>
-<w:endnotes xmlns:wpc="http://schemas.microsoft.com/office/word/2010/wordprocessingCanvas" xmlns:cx="http://schemas.microsoft.com/office/drawing/2014/chartex" xmlns:cx1="http://schemas.microsoft.com/office/drawing/2015/9/8/chartex" xmlns:cx2="http://schemas.microsoft.com/office/drawing/2015/10/21/chartex" xmlns:cx3="http://schemas.microsoft.com/office/drawing/2016/5/9/chartex" xmlns:cx4="http://schemas.microsoft.com/office/drawing/2016/5/10/chartex" xmlns:cx5="http://schemas.microsoft.com/office/drawing/2016/5/11/chartex" xmlns:cx6="http://schemas.microsoft.com/office/drawing/2016/5/12/chartex" xmlns:cx7="http://schemas.microsoft.com/office/drawing/2016/5/13/chartex" xmlns:cx8="http://schemas.microsoft.com/office/drawing/2016/5/14/chartex" xmlns:mc="http://schemas.openxmlformats.org/markup-compatibility/2006" xmlns:aink="http://schemas.microsoft.com/office/drawing/2016/ink" xmlns:am3d="http://schemas.microsoft.com/office/drawing/2017/model3d" xmlns:o="urn:schemas-microsoft-com:office:office" xmlns:r="http://schemas.openxmlformats.org/officeDocument/2006/relationships" xmlns:m="http://schemas.openxmlformats.org/officeDocument/2006/math" xmlns:v="urn:schemas-microsoft-com:vml" xmlns:wp14="http://schemas.microsoft.com/office/word/2010/wordprocessingDrawing" xmlns:wp="http://schemas.openxmlformats.org/drawingml/2006/wordprocessingDrawing" xmlns:w10="urn:schemas-microsoft-com:office:word" xmlns:w="http://schemas.openxmlformats.org/wordprocessingml/2006/main" xmlns:w14="http://schemas.microsoft.com/office/word/2010/wordml" xmlns:w15="http://schemas.microsoft.com/office/word/2012/wordml" xmlns:w16cid="http://schemas.microsoft.com/office/word/2016/wordml/cid" xmlns:w16se="http://schemas.microsoft.com/office/word/2015/wordml/symex" xmlns:wpg="http://schemas.microsoft.com/office/word/2010/wordprocessingGroup" xmlns:wpi="http://schemas.microsoft.com/office/word/2010/wordprocessingInk" xmlns:wne="http://schemas.microsoft.com/office/word/2006/wordml" xmlns:wps="http://schemas.microsoft.com/office/word/2010/wordprocessingShape" mc:Ignorable="w14 w15 w16se w16cid wp14">
+<w:endnotes xmlns:wpc="http://schemas.microsoft.com/office/word/2010/wordprocessingCanvas" xmlns:mc="http://schemas.openxmlformats.org/markup-compatibility/2006" xmlns:o="urn:schemas-microsoft-com:office:office" xmlns:r="http://schemas.openxmlformats.org/officeDocument/2006/relationships" xmlns:m="http://schemas.openxmlformats.org/officeDocument/2006/math" xmlns:v="urn:schemas-microsoft-com:vml" xmlns:wp14="http://schemas.microsoft.com/office/word/2010/wordprocessingDrawing" xmlns:wp="http://schemas.openxmlformats.org/drawingml/2006/wordprocessingDrawing" xmlns:w10="urn:schemas-microsoft-com:office:word" xmlns:w="http://schemas.openxmlformats.org/wordprocessingml/2006/main" xmlns:w14="http://schemas.microsoft.com/office/word/2010/wordml" xmlns:w15="http://schemas.microsoft.com/office/word/2012/wordml" xmlns:wpg="http://schemas.microsoft.com/office/word/2010/wordprocessingGroup" xmlns:wpi="http://schemas.microsoft.com/office/word/2010/wordprocessingInk" xmlns:wne="http://schemas.microsoft.com/office/word/2006/wordml" xmlns:wps="http://schemas.microsoft.com/office/word/2010/wordprocessingShape" mc:Ignorable="w14 w15 wp14">
   <w:endnote w:type="separator" w:id="-1">
     <w:p>
       <w:r>
@@ -11687,7 +12698,7 @@
 </file>
 
 <file path=word/footer1.xml><?xml version="1.0" encoding="utf-8"?>
-<w:ftr xmlns:wpc="http://schemas.microsoft.com/office/word/2010/wordprocessingCanvas" xmlns:cx="http://schemas.microsoft.com/office/drawing/2014/chartex" xmlns:cx1="http://schemas.microsoft.com/office/drawing/2015/9/8/chartex" xmlns:cx2="http://schemas.microsoft.com/office/drawing/2015/10/21/chartex" xmlns:cx3="http://schemas.microsoft.com/office/drawing/2016/5/9/chartex" xmlns:cx4="http://schemas.microsoft.com/office/drawing/2016/5/10/chartex" xmlns:cx5="http://schemas.microsoft.com/office/drawing/2016/5/11/chartex" xmlns:cx6="http://schemas.microsoft.com/office/drawing/2016/5/12/chartex" xmlns:cx7="http://schemas.microsoft.com/office/drawing/2016/5/13/chartex" xmlns:cx8="http://schemas.microsoft.com/office/drawing/2016/5/14/chartex" xmlns:mc="http://schemas.openxmlformats.org/markup-compatibility/2006" xmlns:aink="http://schemas.microsoft.com/office/drawing/2016/ink" xmlns:am3d="http://schemas.microsoft.com/office/drawing/2017/model3d" xmlns:o="urn:schemas-microsoft-com:office:office" xmlns:r="http://schemas.openxmlformats.org/officeDocument/2006/relationships" xmlns:m="http://schemas.openxmlformats.org/officeDocument/2006/math" xmlns:v="urn:schemas-microsoft-com:vml" xmlns:wp14="http://schemas.microsoft.com/office/word/2010/wordprocessingDrawing" xmlns:wp="http://schemas.openxmlformats.org/drawingml/2006/wordprocessingDrawing" xmlns:w10="urn:schemas-microsoft-com:office:word" xmlns:w="http://schemas.openxmlformats.org/wordprocessingml/2006/main" xmlns:w14="http://schemas.microsoft.com/office/word/2010/wordml" xmlns:w15="http://schemas.microsoft.com/office/word/2012/wordml" xmlns:w16cid="http://schemas.microsoft.com/office/word/2016/wordml/cid" xmlns:w16se="http://schemas.microsoft.com/office/word/2015/wordml/symex" xmlns:wpg="http://schemas.microsoft.com/office/word/2010/wordprocessingGroup" xmlns:wpi="http://schemas.microsoft.com/office/word/2010/wordprocessingInk" xmlns:wne="http://schemas.microsoft.com/office/word/2006/wordml" xmlns:wps="http://schemas.microsoft.com/office/word/2010/wordprocessingShape" mc:Ignorable="w14 w15 w16se w16cid wp14">
+<w:ftr xmlns:wpc="http://schemas.microsoft.com/office/word/2010/wordprocessingCanvas" xmlns:mc="http://schemas.openxmlformats.org/markup-compatibility/2006" xmlns:o="urn:schemas-microsoft-com:office:office" xmlns:r="http://schemas.openxmlformats.org/officeDocument/2006/relationships" xmlns:m="http://schemas.openxmlformats.org/officeDocument/2006/math" xmlns:v="urn:schemas-microsoft-com:vml" xmlns:wp14="http://schemas.microsoft.com/office/word/2010/wordprocessingDrawing" xmlns:wp="http://schemas.openxmlformats.org/drawingml/2006/wordprocessingDrawing" xmlns:w10="urn:schemas-microsoft-com:office:word" xmlns:w="http://schemas.openxmlformats.org/wordprocessingml/2006/main" xmlns:w14="http://schemas.microsoft.com/office/word/2010/wordml" xmlns:w15="http://schemas.microsoft.com/office/word/2012/wordml" xmlns:wpg="http://schemas.microsoft.com/office/word/2010/wordprocessingGroup" xmlns:wpi="http://schemas.microsoft.com/office/word/2010/wordprocessingInk" xmlns:wne="http://schemas.microsoft.com/office/word/2006/wordml" xmlns:wps="http://schemas.microsoft.com/office/word/2010/wordprocessingShape" mc:Ignorable="w14 w15 wp14">
   <w:sdt>
     <w:sdtPr>
       <w:id w:val="-917626376"/>
@@ -11720,7 +12731,7 @@
           <w:rPr>
             <w:noProof/>
           </w:rPr>
-          <w:t>1</w:t>
+          <w:t>12</w:t>
         </w:r>
         <w:r>
           <w:rPr>
@@ -11740,7 +12751,7 @@
 </file>
 
 <file path=word/footnotes.xml><?xml version="1.0" encoding="utf-8"?>
-<w:footnotes xmlns:wpc="http://schemas.microsoft.com/office/word/2010/wordprocessingCanvas" xmlns:cx="http://schemas.microsoft.com/office/drawing/2014/chartex" xmlns:cx1="http://schemas.microsoft.com/office/drawing/2015/9/8/chartex" xmlns:cx2="http://schemas.microsoft.com/office/drawing/2015/10/21/chartex" xmlns:cx3="http://schemas.microsoft.com/office/drawing/2016/5/9/chartex" xmlns:cx4="http://schemas.microsoft.com/office/drawing/2016/5/10/chartex" xmlns:cx5="http://schemas.microsoft.com/office/drawing/2016/5/11/chartex" xmlns:cx6="http://schemas.microsoft.com/office/drawing/2016/5/12/chartex" xmlns:cx7="http://schemas.microsoft.com/office/drawing/2016/5/13/chartex" xmlns:cx8="http://schemas.microsoft.com/office/drawing/2016/5/14/chartex" xmlns:mc="http://schemas.openxmlformats.org/markup-compatibility/2006" xmlns:aink="http://schemas.microsoft.com/office/drawing/2016/ink" xmlns:am3d="http://schemas.microsoft.com/office/drawing/2017/model3d" xmlns:o="urn:schemas-microsoft-com:office:office" xmlns:r="http://schemas.openxmlformats.org/officeDocument/2006/relationships" xmlns:m="http://schemas.openxmlformats.org/officeDocument/2006/math" xmlns:v="urn:schemas-microsoft-com:vml" xmlns:wp14="http://schemas.microsoft.com/office/word/2010/wordprocessingDrawing" xmlns:wp="http://schemas.openxmlformats.org/drawingml/2006/wordprocessingDrawing" xmlns:w10="urn:schemas-microsoft-com:office:word" xmlns:w="http://schemas.openxmlformats.org/wordprocessingml/2006/main" xmlns:w14="http://schemas.microsoft.com/office/word/2010/wordml" xmlns:w15="http://schemas.microsoft.com/office/word/2012/wordml" xmlns:w16cid="http://schemas.microsoft.com/office/word/2016/wordml/cid" xmlns:w16se="http://schemas.microsoft.com/office/word/2015/wordml/symex" xmlns:wpg="http://schemas.microsoft.com/office/word/2010/wordprocessingGroup" xmlns:wpi="http://schemas.microsoft.com/office/word/2010/wordprocessingInk" xmlns:wne="http://schemas.microsoft.com/office/word/2006/wordml" xmlns:wps="http://schemas.microsoft.com/office/word/2010/wordprocessingShape" mc:Ignorable="w14 w15 w16se w16cid wp14">
+<w:footnotes xmlns:wpc="http://schemas.microsoft.com/office/word/2010/wordprocessingCanvas" xmlns:mc="http://schemas.openxmlformats.org/markup-compatibility/2006" xmlns:o="urn:schemas-microsoft-com:office:office" xmlns:r="http://schemas.openxmlformats.org/officeDocument/2006/relationships" xmlns:m="http://schemas.openxmlformats.org/officeDocument/2006/math" xmlns:v="urn:schemas-microsoft-com:vml" xmlns:wp14="http://schemas.microsoft.com/office/word/2010/wordprocessingDrawing" xmlns:wp="http://schemas.openxmlformats.org/drawingml/2006/wordprocessingDrawing" xmlns:w10="urn:schemas-microsoft-com:office:word" xmlns:w="http://schemas.openxmlformats.org/wordprocessingml/2006/main" xmlns:w14="http://schemas.microsoft.com/office/word/2010/wordml" xmlns:w15="http://schemas.microsoft.com/office/word/2012/wordml" xmlns:wpg="http://schemas.microsoft.com/office/word/2010/wordprocessingGroup" xmlns:wpi="http://schemas.microsoft.com/office/word/2010/wordprocessingInk" xmlns:wne="http://schemas.microsoft.com/office/word/2006/wordml" xmlns:wps="http://schemas.microsoft.com/office/word/2010/wordprocessingShape" mc:Ignorable="w14 w15 wp14">
   <w:footnote w:type="separator" w:id="-1">
     <w:p>
       <w:r>
@@ -11759,7 +12770,7 @@
 </file>
 
 <file path=word/numbering.xml><?xml version="1.0" encoding="utf-8"?>
-<w:numbering xmlns:wpc="http://schemas.microsoft.com/office/word/2010/wordprocessingCanvas" xmlns:cx="http://schemas.microsoft.com/office/drawing/2014/chartex" xmlns:cx1="http://schemas.microsoft.com/office/drawing/2015/9/8/chartex" xmlns:cx2="http://schemas.microsoft.com/office/drawing/2015/10/21/chartex" xmlns:cx3="http://schemas.microsoft.com/office/drawing/2016/5/9/chartex" xmlns:cx4="http://schemas.microsoft.com/office/drawing/2016/5/10/chartex" xmlns:cx5="http://schemas.microsoft.com/office/drawing/2016/5/11/chartex" xmlns:cx6="http://schemas.microsoft.com/office/drawing/2016/5/12/chartex" xmlns:cx7="http://schemas.microsoft.com/office/drawing/2016/5/13/chartex" xmlns:cx8="http://schemas.microsoft.com/office/drawing/2016/5/14/chartex" xmlns:mc="http://schemas.openxmlformats.org/markup-compatibility/2006" xmlns:aink="http://schemas.microsoft.com/office/drawing/2016/ink" xmlns:am3d="http://schemas.microsoft.com/office/drawing/2017/model3d" xmlns:o="urn:schemas-microsoft-com:office:office" xmlns:r="http://schemas.openxmlformats.org/officeDocument/2006/relationships" xmlns:m="http://schemas.openxmlformats.org/officeDocument/2006/math" xmlns:v="urn:schemas-microsoft-com:vml" xmlns:wp14="http://schemas.microsoft.com/office/word/2010/wordprocessingDrawing" xmlns:wp="http://schemas.openxmlformats.org/drawingml/2006/wordprocessingDrawing" xmlns:w10="urn:schemas-microsoft-com:office:word" xmlns:w="http://schemas.openxmlformats.org/wordprocessingml/2006/main" xmlns:w14="http://schemas.microsoft.com/office/word/2010/wordml" xmlns:w15="http://schemas.microsoft.com/office/word/2012/wordml" xmlns:w16cid="http://schemas.microsoft.com/office/word/2016/wordml/cid" xmlns:w16se="http://schemas.microsoft.com/office/word/2015/wordml/symex" xmlns:wpg="http://schemas.microsoft.com/office/word/2010/wordprocessingGroup" xmlns:wpi="http://schemas.microsoft.com/office/word/2010/wordprocessingInk" xmlns:wne="http://schemas.microsoft.com/office/word/2006/wordml" xmlns:wps="http://schemas.microsoft.com/office/word/2010/wordprocessingShape" mc:Ignorable="w14 w15 w16se w16cid wp14">
+<w:numbering xmlns:wpc="http://schemas.microsoft.com/office/word/2010/wordprocessingCanvas" xmlns:mc="http://schemas.openxmlformats.org/markup-compatibility/2006" xmlns:o="urn:schemas-microsoft-com:office:office" xmlns:r="http://schemas.openxmlformats.org/officeDocument/2006/relationships" xmlns:m="http://schemas.openxmlformats.org/officeDocument/2006/math" xmlns:v="urn:schemas-microsoft-com:vml" xmlns:wp14="http://schemas.microsoft.com/office/word/2010/wordprocessingDrawing" xmlns:wp="http://schemas.openxmlformats.org/drawingml/2006/wordprocessingDrawing" xmlns:w10="urn:schemas-microsoft-com:office:word" xmlns:w="http://schemas.openxmlformats.org/wordprocessingml/2006/main" xmlns:w14="http://schemas.microsoft.com/office/word/2010/wordml" xmlns:w15="http://schemas.microsoft.com/office/word/2012/wordml" xmlns:wpg="http://schemas.microsoft.com/office/word/2010/wordprocessingGroup" xmlns:wpi="http://schemas.microsoft.com/office/word/2010/wordprocessingInk" xmlns:wne="http://schemas.microsoft.com/office/word/2006/wordml" xmlns:wps="http://schemas.microsoft.com/office/word/2010/wordprocessingShape" mc:Ignorable="w14 w15 wp14">
   <w:abstractNum w:abstractNumId="0" w15:restartNumberingAfterBreak="0">
     <w:nsid w:val="0F933F5B"/>
     <w:multiLevelType w:val="hybridMultilevel"/>
@@ -13611,7 +14622,7 @@
 </file>
 
 <file path=word/styles.xml><?xml version="1.0" encoding="utf-8"?>
-<w:styles xmlns:mc="http://schemas.openxmlformats.org/markup-compatibility/2006" xmlns:r="http://schemas.openxmlformats.org/officeDocument/2006/relationships" xmlns:w="http://schemas.openxmlformats.org/wordprocessingml/2006/main" xmlns:w14="http://schemas.microsoft.com/office/word/2010/wordml" xmlns:w15="http://schemas.microsoft.com/office/word/2012/wordml" xmlns:w16cid="http://schemas.microsoft.com/office/word/2016/wordml/cid" xmlns:w16se="http://schemas.microsoft.com/office/word/2015/wordml/symex" mc:Ignorable="w14 w15 w16se w16cid">
+<w:styles xmlns:mc="http://schemas.openxmlformats.org/markup-compatibility/2006" xmlns:r="http://schemas.openxmlformats.org/officeDocument/2006/relationships" xmlns:w="http://schemas.openxmlformats.org/wordprocessingml/2006/main" xmlns:w14="http://schemas.microsoft.com/office/word/2010/wordml" xmlns:w15="http://schemas.microsoft.com/office/word/2012/wordml" mc:Ignorable="w14 w15">
   <w:docDefaults>
     <w:rPrDefault>
       <w:rPr>
@@ -13627,7 +14638,7 @@
       </w:pPr>
     </w:pPrDefault>
   </w:docDefaults>
-  <w:latentStyles w:defLockedState="0" w:defUIPriority="99" w:defSemiHidden="0" w:defUnhideWhenUsed="0" w:defQFormat="0" w:count="376">
+  <w:latentStyles w:defLockedState="0" w:defUIPriority="99" w:defSemiHidden="0" w:defUnhideWhenUsed="0" w:defQFormat="0" w:count="371">
     <w:lsdException w:name="Normal" w:uiPriority="0" w:qFormat="1"/>
     <w:lsdException w:name="heading 1" w:uiPriority="0" w:qFormat="1"/>
     <w:lsdException w:name="heading 2" w:semiHidden="1" w:uiPriority="0" w:unhideWhenUsed="1" w:qFormat="1"/>
@@ -13733,6 +14744,7 @@
     <w:lsdException w:name="HTML Sample" w:semiHidden="1" w:unhideWhenUsed="1"/>
     <w:lsdException w:name="HTML Typewriter" w:semiHidden="1" w:unhideWhenUsed="1"/>
     <w:lsdException w:name="HTML Variable" w:semiHidden="1" w:unhideWhenUsed="1"/>
+    <w:lsdException w:name="Normal Table" w:semiHidden="1" w:unhideWhenUsed="1"/>
     <w:lsdException w:name="annotation subject" w:semiHidden="1" w:unhideWhenUsed="1"/>
     <w:lsdException w:name="No List" w:semiHidden="1" w:unhideWhenUsed="1"/>
     <w:lsdException w:name="Outline List 1" w:semiHidden="1" w:unhideWhenUsed="1"/>
@@ -13779,8 +14791,10 @@
     <w:lsdException w:name="Table Subtle 2" w:semiHidden="1" w:unhideWhenUsed="1"/>
     <w:lsdException w:name="Table Web 1" w:semiHidden="1" w:unhideWhenUsed="1"/>
     <w:lsdException w:name="Table Web 2" w:semiHidden="1" w:unhideWhenUsed="1"/>
+    <w:lsdException w:name="Table Web 3" w:semiHidden="1" w:unhideWhenUsed="1"/>
     <w:lsdException w:name="Balloon Text" w:semiHidden="1" w:unhideWhenUsed="1"/>
     <w:lsdException w:name="Table Grid" w:uiPriority="59"/>
+    <w:lsdException w:name="Table Theme" w:semiHidden="1" w:unhideWhenUsed="1"/>
     <w:lsdException w:name="Placeholder Text" w:semiHidden="1"/>
     <w:lsdException w:name="No Spacing" w:uiPriority="1" w:qFormat="1"/>
     <w:lsdException w:name="Light Shading" w:uiPriority="60"/>
@@ -13987,11 +15001,6 @@
     <w:lsdException w:name="List Table 5 Dark Accent 6" w:uiPriority="50"/>
     <w:lsdException w:name="List Table 6 Colorful Accent 6" w:uiPriority="51"/>
     <w:lsdException w:name="List Table 7 Colorful Accent 6" w:uiPriority="52"/>
-    <w:lsdException w:name="Mention" w:semiHidden="1" w:unhideWhenUsed="1"/>
-    <w:lsdException w:name="Smart Hyperlink" w:semiHidden="1" w:unhideWhenUsed="1"/>
-    <w:lsdException w:name="Hashtag" w:semiHidden="1" w:unhideWhenUsed="1"/>
-    <w:lsdException w:name="Unresolved Mention" w:semiHidden="1" w:unhideWhenUsed="1"/>
-    <w:lsdException w:name="Smart Link" w:semiHidden="1" w:unhideWhenUsed="1"/>
   </w:latentStyles>
   <w:style w:type="paragraph" w:default="1" w:styleId="Normal">
     <w:name w:val="Normal"/>
@@ -14521,7 +15530,7 @@
       <w:szCs w:val="20"/>
     </w:rPr>
   </w:style>
-  <w:style w:type="character" w:styleId="UnresolvedMention">
+  <w:style w:type="character" w:customStyle="1" w:styleId="UnresolvedMention">
     <w:name w:val="Unresolved Mention"/>
     <w:basedOn w:val="DefaultParagraphFont"/>
     <w:uiPriority w:val="99"/>
@@ -14824,7 +15833,7 @@
 </file>
 
 <file path=customXml/itemProps1.xml><?xml version="1.0" encoding="utf-8"?>
-<ds:datastoreItem xmlns:ds="http://schemas.openxmlformats.org/officeDocument/2006/customXml" ds:itemID="{A7764C9D-7F47-7047-8C7A-99127A4F4DC6}">
+<ds:datastoreItem xmlns:ds="http://schemas.openxmlformats.org/officeDocument/2006/customXml" ds:itemID="{EBDB4C9A-9A3A-4746-AE68-5FAD4D443507}">
   <ds:schemaRefs>
     <ds:schemaRef ds:uri="http://schemas.openxmlformats.org/officeDocument/2006/bibliography"/>
   </ds:schemaRefs>
